--- a/NLP Hebrew Final Project - Roy-Noam.docx
+++ b/NLP Hebrew Final Project - Roy-Noam.docx
@@ -1,6 +1,6 @@
 
 <file path=word/document.xml><?xml version="1.0" encoding="utf-8"?>
-<w:document xmlns:wpc="http://schemas.microsoft.com/office/word/2010/wordprocessingCanvas" xmlns:cx="http://schemas.microsoft.com/office/drawing/2014/chartex" xmlns:cx1="http://schemas.microsoft.com/office/drawing/2015/9/8/chartex" xmlns:cx2="http://schemas.microsoft.com/office/drawing/2015/10/21/chartex" xmlns:cx3="http://schemas.microsoft.com/office/drawing/2016/5/9/chartex" xmlns:cx4="http://schemas.microsoft.com/office/drawing/2016/5/10/chartex" xmlns:cx5="http://schemas.microsoft.com/office/drawing/2016/5/11/chartex" xmlns:cx6="http://schemas.microsoft.com/office/drawing/2016/5/12/chartex" xmlns:cx7="http://schemas.microsoft.com/office/drawing/2016/5/13/chartex" xmlns:cx8="http://schemas.microsoft.com/office/drawing/2016/5/14/chartex" xmlns:mc="http://schemas.openxmlformats.org/markup-compatibility/2006" xmlns:aink="http://schemas.microsoft.com/office/drawing/2016/ink" xmlns:am3d="http://schemas.microsoft.com/office/drawing/2017/model3d" xmlns:o="urn:schemas-microsoft-com:office:office" xmlns:oel="http://schemas.microsoft.com/office/2019/extlst" xmlns:r="http://schemas.openxmlformats.org/officeDocument/2006/relationships" xmlns:m="http://schemas.openxmlformats.org/officeDocument/2006/math" xmlns:v="urn:schemas-microsoft-com:vml" xmlns:wp14="http://schemas.microsoft.com/office/word/2010/wordprocessingDrawing" xmlns:wp="http://schemas.openxmlformats.org/drawingml/2006/wordprocessingDrawing" xmlns:w10="urn:schemas-microsoft-com:office:word" xmlns:w="http://schemas.openxmlformats.org/wordprocessingml/2006/main" xmlns:w14="http://schemas.microsoft.com/office/word/2010/wordml" xmlns:w15="http://schemas.microsoft.com/office/word/2012/wordml" xmlns:w16cex="http://schemas.microsoft.com/office/word/2018/wordml/cex" xmlns:w16cid="http://schemas.microsoft.com/office/word/2016/wordml/cid" xmlns:w16="http://schemas.microsoft.com/office/word/2018/wordml" xmlns:w16sdtdh="http://schemas.microsoft.com/office/word/2020/wordml/sdtdatahash" xmlns:w16se="http://schemas.microsoft.com/office/word/2015/wordml/symex" xmlns:wpg="http://schemas.microsoft.com/office/word/2010/wordprocessingGroup" xmlns:wpi="http://schemas.microsoft.com/office/word/2010/wordprocessingInk" xmlns:wne="http://schemas.microsoft.com/office/word/2006/wordml" xmlns:wps="http://schemas.microsoft.com/office/word/2010/wordprocessingShape" mc:Ignorable="w14 w15 w16se w16cid w16 w16cex w16sdtdh wp14">
+<w:document xmlns:wpc="http://schemas.microsoft.com/office/word/2010/wordprocessingCanvas" xmlns:cx="http://schemas.microsoft.com/office/drawing/2014/chartex" xmlns:mc="http://schemas.openxmlformats.org/markup-compatibility/2006" xmlns:o="urn:schemas-microsoft-com:office:office" xmlns:r="http://schemas.openxmlformats.org/officeDocument/2006/relationships" xmlns:m="http://schemas.openxmlformats.org/officeDocument/2006/math" xmlns:v="urn:schemas-microsoft-com:vml" xmlns:wp14="http://schemas.microsoft.com/office/word/2010/wordprocessingDrawing" xmlns:wp="http://schemas.openxmlformats.org/drawingml/2006/wordprocessingDrawing" xmlns:w10="urn:schemas-microsoft-com:office:word" xmlns:w="http://schemas.openxmlformats.org/wordprocessingml/2006/main" xmlns:w14="http://schemas.microsoft.com/office/word/2010/wordml" xmlns:w15="http://schemas.microsoft.com/office/word/2012/wordml" xmlns:w16se="http://schemas.microsoft.com/office/word/2015/wordml/symex" xmlns:wpg="http://schemas.microsoft.com/office/word/2010/wordprocessingGroup" xmlns:wpi="http://schemas.microsoft.com/office/word/2010/wordprocessingInk" xmlns:wne="http://schemas.microsoft.com/office/word/2006/wordml" xmlns:wps="http://schemas.microsoft.com/office/word/2010/wordprocessingShape" mc:Ignorable="w14 w15 w16se wp14">
   <w:body>
     <w:p>
       <w:pPr>
@@ -96,7 +96,6 @@
     <w:p>
       <w:pPr>
         <w:rPr>
-          <w:rFonts w:hint="cs"/>
           <w:rtl/>
         </w:rPr>
       </w:pPr>
@@ -107,6 +106,15 @@
         <w:spacing w:after="240" w:line="360" w:lineRule="auto"/>
         <w:ind w:left="3537" w:right="142"/>
         <w:jc w:val="left"/>
+        <w:rPr>
+          <w:b/>
+          <w:bCs/>
+          <w:sz w:val="48"/>
+          <w:szCs w:val="48"/>
+          <w:rtl/>
+        </w:rPr>
+      </w:pPr>
+      <w:r>
         <w:rPr>
           <w:rFonts w:hint="cs"/>
           <w:b/>
@@ -115,16 +123,6 @@
           <w:szCs w:val="48"/>
           <w:rtl/>
         </w:rPr>
-      </w:pPr>
-      <w:r>
-        <w:rPr>
-          <w:rFonts w:hint="cs"/>
-          <w:b/>
-          <w:bCs/>
-          <w:sz w:val="48"/>
-          <w:szCs w:val="48"/>
-          <w:rtl/>
-        </w:rPr>
         <w:t>דקדוקית</w:t>
       </w:r>
     </w:p>
@@ -149,23 +147,28 @@
           <w:szCs w:val="32"/>
         </w:rPr>
         <w:drawing>
-          <wp:anchor distT="0" distB="0" distL="114300" distR="114300" simplePos="0" relativeHeight="251735040" behindDoc="1" locked="0" layoutInCell="1" allowOverlap="1" wp14:anchorId="7058C4B0" wp14:editId="544656DE">
+          <wp:anchor distT="0" distB="0" distL="114300" distR="114300" simplePos="0" relativeHeight="251735040" behindDoc="1" locked="0" layoutInCell="1" allowOverlap="1" wp14:anchorId="7058C4B0" wp14:editId="69CC53EE">
             <wp:simplePos x="0" y="0"/>
             <wp:positionH relativeFrom="column">
-              <wp:posOffset>1880235</wp:posOffset>
+              <wp:posOffset>1882140</wp:posOffset>
             </wp:positionH>
             <wp:positionV relativeFrom="paragraph">
-              <wp:posOffset>338455</wp:posOffset>
+              <wp:posOffset>339725</wp:posOffset>
             </wp:positionV>
-            <wp:extent cx="1710690" cy="4067810"/>
-            <wp:effectExtent l="57150" t="57150" r="99060" b="104140"/>
+            <wp:extent cx="1710690" cy="3406140"/>
+            <wp:effectExtent l="57150" t="57150" r="118110" b="118110"/>
             <wp:wrapTight wrapText="bothSides">
               <wp:wrapPolygon edited="0">
-                <wp:start x="-722" y="-303"/>
-                <wp:lineTo x="-481" y="22052"/>
-                <wp:lineTo x="22610" y="22052"/>
-                <wp:lineTo x="22610" y="-303"/>
-                <wp:lineTo x="-722" y="-303"/>
+                <wp:start x="-241" y="-362"/>
+                <wp:lineTo x="-722" y="-242"/>
+                <wp:lineTo x="-722" y="21745"/>
+                <wp:lineTo x="-241" y="22228"/>
+                <wp:lineTo x="22370" y="22228"/>
+                <wp:lineTo x="22851" y="21141"/>
+                <wp:lineTo x="22851" y="1691"/>
+                <wp:lineTo x="22129" y="-121"/>
+                <wp:lineTo x="22129" y="-362"/>
+                <wp:lineTo x="-241" y="-362"/>
               </wp:wrapPolygon>
             </wp:wrapTight>
             <wp:docPr id="10" name="תמונה 10" descr="תמונה שמכילה טקסט&#10;&#10;התיאור נוצר באופן אוטומטי"/>
@@ -197,7 +200,7 @@
                   <pic:spPr bwMode="auto">
                     <a:xfrm>
                       <a:off x="0" y="0"/>
-                      <a:ext cx="1710690" cy="4067810"/>
+                      <a:ext cx="1710690" cy="3406140"/>
                     </a:xfrm>
                     <a:prstGeom prst="rect">
                       <a:avLst/>
@@ -262,16 +265,7 @@
           <w:szCs w:val="32"/>
           <w:rtl/>
         </w:rPr>
-        <w:t xml:space="preserve">| </w:t>
-      </w:r>
-      <w:r>
-        <w:rPr>
-          <w:rFonts w:hint="cs"/>
-          <w:sz w:val="32"/>
-          <w:szCs w:val="32"/>
-          <w:rtl/>
-        </w:rPr>
-        <w:t>פרוייקט מסכם</w:t>
+        <w:t>| פרוייקט מסכם</w:t>
       </w:r>
     </w:p>
     <w:p>
@@ -518,7 +512,6 @@
         <w:spacing w:before="240" w:after="240" w:line="276" w:lineRule="auto"/>
         <w:jc w:val="left"/>
         <w:rPr>
-          <w:rFonts w:hint="cs"/>
           <w:sz w:val="28"/>
           <w:szCs w:val="28"/>
           <w:rtl/>
@@ -638,8 +631,12 @@
     <w:sdt>
       <w:sdtPr>
         <w:rPr>
-          <w:rtl/>
-          <w:lang w:val="he-IL"/>
+          <w:rFonts w:ascii="David" w:eastAsia="David" w:hAnsi="David" w:cs="David"/>
+          <w:color w:val="auto"/>
+          <w:sz w:val="24"/>
+          <w:szCs w:val="24"/>
+          <w:rtl/>
+          <w:lang w:val="he-IL" w:bidi="he-IL"/>
         </w:rPr>
         <w:id w:val="-1263063315"/>
         <w:docPartObj>
@@ -649,19 +646,14 @@
       </w:sdtPr>
       <w:sdtEndPr>
         <w:rPr>
-          <w:rFonts w:ascii="David" w:eastAsia="David" w:hAnsi="David" w:cs="David"/>
           <w:b/>
           <w:bCs/>
-          <w:color w:val="auto"/>
-          <w:sz w:val="24"/>
-          <w:szCs w:val="24"/>
-          <w:lang w:bidi="he-IL"/>
         </w:rPr>
       </w:sdtEndPr>
       <w:sdtContent>
         <w:p>
           <w:pPr>
-            <w:pStyle w:val="af4"/>
+            <w:pStyle w:val="TOCHeading"/>
             <w:numPr>
               <w:ilvl w:val="0"/>
               <w:numId w:val="0"/>
@@ -669,7 +661,7 @@
             <w:ind w:left="276"/>
             <w:jc w:val="center"/>
             <w:rPr>
-              <w:rFonts w:ascii="David" w:hAnsi="David" w:cs="David" w:hint="cs"/>
+              <w:rFonts w:ascii="David" w:hAnsi="David" w:cs="David"/>
               <w:b/>
               <w:bCs/>
               <w:color w:val="auto"/>
@@ -678,7 +670,6 @@
               <w:lang w:bidi="he-IL"/>
             </w:rPr>
           </w:pPr>
-          <w:proofErr w:type="spellStart"/>
           <w:r>
             <w:rPr>
               <w:rFonts w:ascii="David" w:hAnsi="David" w:cs="David"/>
@@ -687,10 +678,12 @@
               <w:color w:val="auto"/>
               <w:u w:val="single"/>
               <w:rtl/>
+              <w:lang w:bidi="he-IL"/>
             </w:rPr>
-            <w:t>תוכן</w:t>
+            <w:t xml:space="preserve">תוכן </w:t>
           </w:r>
-          <w:proofErr w:type="spellEnd"/>
+          <w:bookmarkStart w:id="2" w:name="_GoBack"/>
+          <w:bookmarkEnd w:id="2"/>
           <w:r>
             <w:rPr>
               <w:rFonts w:ascii="David" w:hAnsi="David" w:cs="David"/>
@@ -699,8 +692,9 @@
               <w:color w:val="auto"/>
               <w:u w:val="single"/>
               <w:rtl/>
+              <w:lang w:bidi="he-IL"/>
             </w:rPr>
-            <w:t xml:space="preserve"> עניינים</w:t>
+            <w:t>עניינים</w:t>
           </w:r>
         </w:p>
         <w:p>
@@ -1503,18 +1497,9 @@
               <w:rPr>
                 <w:rStyle w:val="Hyperlink"/>
                 <w:noProof/>
-                <w:highlight w:val="cyan"/>
                 <w:rtl/>
               </w:rPr>
-              <w:t>טכנולוגיות</w:t>
-            </w:r>
-            <w:r>
-              <w:rPr>
-                <w:rStyle w:val="Hyperlink"/>
-                <w:noProof/>
-                <w:rtl/>
-              </w:rPr>
-              <w:t xml:space="preserve"> שהשתמשנו בהם לבניית המודל</w:t>
+              <w:t>טכנולוגיות שהשתמשנו בהם לבניית המודל</w:t>
             </w:r>
             <w:r>
               <w:rPr>
@@ -1584,7 +1569,6 @@
             <w:r>
               <w:rPr>
                 <w:rStyle w:val="Hyperlink"/>
-                <w:highlight w:val="cyan"/>
                 <w:rtl/>
               </w:rPr>
               <w:t>5.</w:t>
@@ -1600,7 +1584,6 @@
             <w:r>
               <w:rPr>
                 <w:rStyle w:val="Hyperlink"/>
-                <w:highlight w:val="cyan"/>
                 <w:rtl/>
               </w:rPr>
               <w:t>הערכה?</w:t>
@@ -2099,20 +2082,21 @@
     <w:p/>
     <w:p>
       <w:pPr>
-        <w:pStyle w:val="1"/>
-        <w:rPr>
-          <w:rtl/>
-        </w:rPr>
-      </w:pPr>
-      <w:bookmarkStart w:id="2" w:name="_Toc115306405"/>
+        <w:pStyle w:val="Heading1"/>
+        <w:rPr>
+          <w:rtl/>
+        </w:rPr>
+      </w:pPr>
+      <w:bookmarkStart w:id="3" w:name="_Toc115306405"/>
       <w:r>
         <w:rPr>
           <w:rFonts w:hint="cs"/>
           <w:rtl/>
         </w:rPr>
+        <w:lastRenderedPageBreak/>
         <w:t>הגדרת הבעיה</w:t>
       </w:r>
-      <w:bookmarkEnd w:id="2"/>
+      <w:bookmarkEnd w:id="3"/>
     </w:p>
     <w:p>
       <w:pPr>
@@ -2123,8 +2107,8 @@
           <w:rtl/>
         </w:rPr>
       </w:pPr>
-      <w:bookmarkStart w:id="3" w:name="_b1gjq0w3wzry" w:colFirst="0" w:colLast="0"/>
-      <w:bookmarkEnd w:id="3"/>
+      <w:bookmarkStart w:id="4" w:name="_b1gjq0w3wzry" w:colFirst="0" w:colLast="0"/>
+      <w:bookmarkEnd w:id="4"/>
       <w:r>
         <w:rPr>
           <w:noProof/>
@@ -2173,8 +2157,8 @@
           </wp:anchor>
         </w:drawing>
       </w:r>
-      <w:bookmarkStart w:id="4" w:name="_hd5vbr4way7y" w:colFirst="0" w:colLast="0"/>
-      <w:bookmarkEnd w:id="4"/>
+      <w:bookmarkStart w:id="5" w:name="_hd5vbr4way7y" w:colFirst="0" w:colLast="0"/>
+      <w:bookmarkEnd w:id="5"/>
       <w:r>
         <w:rPr>
           <w:rFonts w:eastAsia="David Libre"/>
@@ -2621,384 +2605,390 @@
     </w:p>
     <w:p>
       <w:pPr>
-        <w:pStyle w:val="2"/>
-        <w:rPr>
-          <w:rtl/>
-        </w:rPr>
-      </w:pPr>
-      <w:r>
+        <w:pStyle w:val="Heading2"/>
         <w:rPr>
           <w:rFonts w:hint="cs"/>
-          <w:rtl/>
-        </w:rPr>
-        <w:t>[</w:t>
-      </w:r>
+          <w:u w:val="none"/>
+          <w:rtl/>
+        </w:rPr>
+      </w:pPr>
       <w:r>
         <w:rPr>
           <w:rFonts w:hint="cs"/>
-          <w:highlight w:val="cyan"/>
-          <w:rtl/>
-        </w:rPr>
-        <w:t>להוסיף:</w:t>
+          <w:u w:val="none"/>
+          <w:rtl/>
+        </w:rPr>
+        <w:t xml:space="preserve">מטרת הפרויקט שלנו הוא לבדוק האם ניתן לזהות ולתקן שגיאות בשם המספר בשפה העברית באמצעות מודלים וחבילות </w:t>
+      </w:r>
+      <w:r>
+        <w:rPr>
+          <w:u w:val="none"/>
+        </w:rPr>
+        <w:t>NLP</w:t>
       </w:r>
       <w:r>
         <w:rPr>
           <w:rFonts w:hint="cs"/>
-          <w:highlight w:val="cyan"/>
+          <w:u w:val="none"/>
+          <w:rtl/>
+        </w:rPr>
+        <w:t>.</w:t>
+      </w:r>
+    </w:p>
+    <w:p>
+      <w:pPr>
+        <w:bidi/>
+        <w:spacing w:line="360" w:lineRule="auto"/>
+        <w:rPr>
+          <w:rFonts w:eastAsia="David Libre"/>
+          <w:rtl/>
+        </w:rPr>
+      </w:pPr>
+    </w:p>
+    <w:p>
+      <w:pPr>
+        <w:bidi/>
+        <w:spacing w:line="360" w:lineRule="auto"/>
+        <w:rPr>
+          <w:rFonts w:eastAsia="David Libre"/>
+          <w:rtl/>
+        </w:rPr>
+      </w:pPr>
+    </w:p>
+    <w:p>
+      <w:pPr>
+        <w:bidi/>
+        <w:spacing w:line="360" w:lineRule="auto"/>
+        <w:rPr>
+          <w:rFonts w:eastAsia="David Libre"/>
+          <w:rtl/>
+        </w:rPr>
+      </w:pPr>
+    </w:p>
+    <w:p>
+      <w:pPr>
+        <w:bidi/>
+        <w:spacing w:line="360" w:lineRule="auto"/>
+        <w:rPr>
+          <w:rFonts w:eastAsia="David Libre"/>
+          <w:rtl/>
+        </w:rPr>
+      </w:pPr>
+    </w:p>
+    <w:p>
+      <w:pPr>
+        <w:bidi/>
+        <w:spacing w:line="360" w:lineRule="auto"/>
+        <w:rPr>
+          <w:rFonts w:eastAsia="David Libre"/>
+          <w:rtl/>
+        </w:rPr>
+      </w:pPr>
+    </w:p>
+    <w:p>
+      <w:pPr>
+        <w:bidi/>
+        <w:spacing w:line="360" w:lineRule="auto"/>
+        <w:rPr>
+          <w:rFonts w:eastAsia="David Libre"/>
+          <w:rtl/>
+        </w:rPr>
+      </w:pPr>
+    </w:p>
+    <w:p>
+      <w:pPr>
+        <w:bidi/>
+        <w:spacing w:line="360" w:lineRule="auto"/>
+        <w:rPr>
+          <w:rFonts w:eastAsia="David Libre"/>
+          <w:rtl/>
+        </w:rPr>
+      </w:pPr>
+    </w:p>
+    <w:p>
+      <w:pPr>
+        <w:bidi/>
+        <w:spacing w:line="360" w:lineRule="auto"/>
+        <w:rPr>
+          <w:rFonts w:eastAsia="David Libre"/>
+          <w:rtl/>
+        </w:rPr>
+      </w:pPr>
+    </w:p>
+    <w:p>
+      <w:pPr>
+        <w:bidi/>
+        <w:spacing w:line="360" w:lineRule="auto"/>
+        <w:rPr>
+          <w:rFonts w:eastAsia="David Libre"/>
+          <w:rtl/>
+        </w:rPr>
+      </w:pPr>
+    </w:p>
+    <w:p>
+      <w:pPr>
+        <w:pStyle w:val="Heading1"/>
+        <w:rPr>
+          <w:rtl/>
+        </w:rPr>
+      </w:pPr>
+      <w:bookmarkStart w:id="6" w:name="_Toc115306406"/>
+      <w:r>
+        <w:rPr>
+          <w:rFonts w:hint="cs"/>
+          <w:rtl/>
+        </w:rPr>
+        <w:t>איתור וניקוי נתונים מתאימים</w:t>
+      </w:r>
+      <w:bookmarkEnd w:id="6"/>
+    </w:p>
+    <w:p>
+      <w:pPr>
+        <w:pStyle w:val="Heading2"/>
+        <w:rPr>
+          <w:rFonts w:hint="cs"/>
+          <w:rtl/>
+        </w:rPr>
+      </w:pPr>
+      <w:bookmarkStart w:id="7" w:name="_Toc115306407"/>
+      <w:r>
+        <w:rPr>
+          <w:rFonts w:hint="cs"/>
+          <w:rtl/>
+        </w:rPr>
+        <w:t>הערה מקדימה</w:t>
+      </w:r>
+      <w:bookmarkEnd w:id="7"/>
+    </w:p>
+    <w:p>
+      <w:pPr>
+        <w:bidi/>
+        <w:spacing w:line="360" w:lineRule="auto"/>
+        <w:rPr>
+          <w:rFonts w:eastAsia="David Libre"/>
+          <w:rtl/>
+        </w:rPr>
+      </w:pPr>
+      <w:r>
+        <w:rPr>
+          <w:rFonts w:eastAsia="David Libre"/>
+          <w:rtl/>
+        </w:rPr>
+        <w:t>המערכ</w:t>
+      </w:r>
+      <w:r>
+        <w:rPr>
+          <w:rFonts w:eastAsia="David Libre"/>
+          <w:rtl/>
+        </w:rPr>
+        <w:t>ת שבנינו מכילה צד שרת, צד לקוח</w:t>
+      </w:r>
+      <w:r>
+        <w:rPr>
+          <w:rFonts w:eastAsia="David Libre" w:hint="cs"/>
+          <w:rtl/>
+        </w:rPr>
+        <w:t xml:space="preserve">, </w:t>
+      </w:r>
+      <w:proofErr w:type="spellStart"/>
+      <w:r>
+        <w:rPr>
+          <w:rFonts w:eastAsia="David Libre"/>
+          <w:rtl/>
+        </w:rPr>
+        <w:t>קונט</w:t>
+      </w:r>
+      <w:r>
+        <w:rPr>
+          <w:rFonts w:eastAsia="David Libre" w:hint="cs"/>
+          <w:rtl/>
+        </w:rPr>
+        <w:t>ר</w:t>
+      </w:r>
+      <w:r>
+        <w:rPr>
+          <w:rFonts w:eastAsia="David Libre"/>
+          <w:rtl/>
+        </w:rPr>
+        <w:t>ולרים</w:t>
+      </w:r>
+      <w:proofErr w:type="spellEnd"/>
+      <w:r>
+        <w:rPr>
+          <w:rFonts w:eastAsia="David Libre"/>
+          <w:rtl/>
+        </w:rPr>
+        <w:t xml:space="preserve"> של </w:t>
+      </w:r>
+      <w:r>
+        <w:rPr>
+          <w:rFonts w:eastAsia="David Libre"/>
+        </w:rPr>
+        <w:t>ML</w:t>
+      </w:r>
+      <w:r>
+        <w:rPr>
+          <w:rFonts w:eastAsia="David Libre"/>
           <w:rtl/>
         </w:rPr>
         <w:t xml:space="preserve"> </w:t>
       </w:r>
       <w:r>
         <w:rPr>
-          <w:highlight w:val="cyan"/>
-          <w:rtl/>
-        </w:rPr>
-        <w:t>מה שאלת המחקר ואיך היא קשורה ל</w:t>
-      </w:r>
-      <w:r>
-        <w:rPr>
-          <w:highlight w:val="cyan"/>
-        </w:rPr>
-        <w:t xml:space="preserve">-NLP </w:t>
-      </w:r>
-      <w:r>
-        <w:rPr>
-          <w:highlight w:val="cyan"/>
-          <w:rtl/>
-        </w:rPr>
-        <w:t>עברי</w:t>
-      </w:r>
-      <w:r>
-        <w:rPr>
-          <w:highlight w:val="cyan"/>
-        </w:rPr>
-        <w:t>?</w:t>
-      </w:r>
+          <w:rFonts w:eastAsia="David Libre" w:hint="cs"/>
+          <w:rtl/>
+        </w:rPr>
+        <w:t xml:space="preserve">שימוש בחבילת </w:t>
+      </w:r>
+      <w:r>
+        <w:rPr>
+          <w:rFonts w:eastAsia="David Libre"/>
+        </w:rPr>
+        <w:t xml:space="preserve"> YAP</w:t>
+      </w:r>
+      <w:r>
+        <w:rPr>
+          <w:rFonts w:eastAsia="David Libre"/>
+          <w:rtl/>
+        </w:rPr>
+        <w:t xml:space="preserve">ו </w:t>
+      </w:r>
+      <w:r>
+        <w:rPr>
+          <w:rFonts w:eastAsia="David Libre"/>
+        </w:rPr>
+        <w:t>REST API</w:t>
+      </w:r>
+      <w:r>
+        <w:rPr>
+          <w:rFonts w:eastAsia="David Libre"/>
+          <w:rtl/>
+        </w:rPr>
+        <w:t>. לכן נשמח שהבודקים יריצו ידנית את המערכת כפי שמצוין ב</w:t>
+      </w:r>
+      <w:r>
+        <w:rPr>
+          <w:rFonts w:eastAsia="David Libre"/>
+        </w:rPr>
+        <w:t>README</w:t>
+      </w:r>
+      <w:r>
+        <w:rPr>
+          <w:rFonts w:eastAsia="David Libre" w:hint="cs"/>
+          <w:rtl/>
+        </w:rPr>
+        <w:t>.</w:t>
+      </w:r>
+      <w:r>
+        <w:rPr>
+          <w:rStyle w:val="FootnoteReference"/>
+          <w:rFonts w:eastAsia="David Libre"/>
+          <w:rtl/>
+        </w:rPr>
+        <w:footnoteReference w:id="1"/>
+      </w:r>
+      <w:r>
+        <w:rPr>
+          <w:rFonts w:eastAsia="David Libre" w:hint="cs"/>
+          <w:rtl/>
+        </w:rPr>
+        <w:t>לחילופין, נציע ל</w:t>
+      </w:r>
+      <w:r>
+        <w:rPr>
+          <w:rFonts w:eastAsia="David Libre"/>
+          <w:rtl/>
+        </w:rPr>
+        <w:t>צפו</w:t>
+      </w:r>
+      <w:r>
+        <w:rPr>
+          <w:rFonts w:eastAsia="David Libre" w:hint="cs"/>
+          <w:rtl/>
+        </w:rPr>
+        <w:t>ת</w:t>
+      </w:r>
+      <w:r>
+        <w:rPr>
+          <w:rFonts w:eastAsia="David Libre"/>
+          <w:rtl/>
+        </w:rPr>
+        <w:t xml:space="preserve"> בסרטון </w:t>
+      </w:r>
+      <w:r>
+        <w:rPr>
+          <w:rFonts w:eastAsia="David Libre" w:hint="cs"/>
+          <w:rtl/>
+        </w:rPr>
+        <w:t>ה</w:t>
+      </w:r>
+      <w:r>
+        <w:rPr>
+          <w:rFonts w:eastAsia="David Libre"/>
+          <w:rtl/>
+        </w:rPr>
+        <w:t>דמו</w:t>
+      </w:r>
+      <w:r>
+        <w:rPr>
+          <w:rFonts w:eastAsia="David Libre" w:hint="cs"/>
+          <w:rtl/>
+        </w:rPr>
+        <w:t xml:space="preserve"> </w:t>
+      </w:r>
+      <w:r>
+        <w:rPr>
+          <w:rFonts w:eastAsia="David Libre"/>
+          <w:rtl/>
+        </w:rPr>
+        <w:t>של המערכת</w:t>
+      </w:r>
+      <w:r>
+        <w:rPr>
+          <w:rFonts w:eastAsia="David Libre" w:hint="cs"/>
+          <w:rtl/>
+        </w:rPr>
+        <w:t>.</w:t>
+      </w:r>
+      <w:r>
+        <w:rPr>
+          <w:rStyle w:val="FootnoteReference"/>
+          <w:rFonts w:eastAsia="David Libre"/>
+          <w:rtl/>
+        </w:rPr>
+        <w:footnoteReference w:id="2"/>
+      </w:r>
+    </w:p>
+    <w:p>
+      <w:pPr>
+        <w:pStyle w:val="Heading2"/>
+        <w:rPr>
+          <w:rtl/>
+        </w:rPr>
+      </w:pPr>
+      <w:bookmarkStart w:id="8" w:name="_Toc115306408"/>
       <w:r>
         <w:rPr>
           <w:rFonts w:hint="cs"/>
           <w:rtl/>
         </w:rPr>
-        <w:t>]</w:t>
-      </w:r>
-    </w:p>
-    <w:p>
-      <w:pPr>
-        <w:bidi/>
-        <w:spacing w:line="360" w:lineRule="auto"/>
-        <w:rPr>
-          <w:rFonts w:eastAsia="David Libre"/>
-          <w:rtl/>
-        </w:rPr>
-      </w:pPr>
-    </w:p>
-    <w:p>
-      <w:pPr>
-        <w:bidi/>
-        <w:spacing w:line="360" w:lineRule="auto"/>
-        <w:rPr>
-          <w:rFonts w:eastAsia="David Libre"/>
-          <w:rtl/>
-        </w:rPr>
-      </w:pPr>
-    </w:p>
-    <w:p>
-      <w:pPr>
-        <w:bidi/>
-        <w:spacing w:line="360" w:lineRule="auto"/>
-        <w:rPr>
-          <w:rFonts w:eastAsia="David Libre"/>
-          <w:rtl/>
-        </w:rPr>
-      </w:pPr>
-    </w:p>
-    <w:p>
-      <w:pPr>
-        <w:bidi/>
-        <w:spacing w:line="360" w:lineRule="auto"/>
-        <w:rPr>
-          <w:rFonts w:eastAsia="David Libre"/>
-          <w:rtl/>
-        </w:rPr>
-      </w:pPr>
-    </w:p>
-    <w:p>
-      <w:pPr>
-        <w:bidi/>
-        <w:spacing w:line="360" w:lineRule="auto"/>
-        <w:rPr>
-          <w:rFonts w:eastAsia="David Libre"/>
-          <w:rtl/>
-        </w:rPr>
-      </w:pPr>
-    </w:p>
-    <w:p>
-      <w:pPr>
-        <w:bidi/>
-        <w:spacing w:line="360" w:lineRule="auto"/>
-        <w:rPr>
-          <w:rFonts w:eastAsia="David Libre"/>
-          <w:rtl/>
-        </w:rPr>
-      </w:pPr>
-    </w:p>
-    <w:p>
-      <w:pPr>
-        <w:bidi/>
-        <w:spacing w:line="360" w:lineRule="auto"/>
-        <w:rPr>
-          <w:rFonts w:eastAsia="David Libre"/>
-          <w:rtl/>
-        </w:rPr>
-      </w:pPr>
-    </w:p>
-    <w:p>
-      <w:pPr>
-        <w:bidi/>
-        <w:spacing w:line="360" w:lineRule="auto"/>
-        <w:rPr>
-          <w:rFonts w:eastAsia="David Libre"/>
-          <w:rtl/>
-        </w:rPr>
-      </w:pPr>
-    </w:p>
-    <w:p>
-      <w:pPr>
-        <w:bidi/>
-        <w:spacing w:line="360" w:lineRule="auto"/>
-        <w:rPr>
-          <w:rFonts w:eastAsia="David Libre"/>
-          <w:rtl/>
-        </w:rPr>
-      </w:pPr>
-    </w:p>
-    <w:p>
-      <w:pPr>
-        <w:pStyle w:val="1"/>
-        <w:rPr>
-          <w:rtl/>
-        </w:rPr>
-      </w:pPr>
-      <w:bookmarkStart w:id="5" w:name="_Toc115306406"/>
+        <w:t>מערכת ה"</w:t>
+      </w:r>
       <w:r>
         <w:rPr>
           <w:rFonts w:hint="cs"/>
           <w:rtl/>
         </w:rPr>
-        <w:t>איתור וניקוי נתונים מתאימים</w:t>
-      </w:r>
-      <w:bookmarkEnd w:id="5"/>
-    </w:p>
-    <w:p>
-      <w:pPr>
-        <w:pStyle w:val="2"/>
-      </w:pPr>
-      <w:bookmarkStart w:id="6" w:name="_Toc115306407"/>
+        <w:t>דקדוקית</w:t>
+      </w:r>
       <w:r>
         <w:rPr>
           <w:rFonts w:hint="cs"/>
           <w:rtl/>
         </w:rPr>
-        <w:t>הערה מקדימה</w:t>
-      </w:r>
-      <w:bookmarkEnd w:id="6"/>
-    </w:p>
-    <w:p>
-      <w:pPr>
-        <w:bidi/>
-        <w:spacing w:line="360" w:lineRule="auto"/>
-        <w:rPr>
-          <w:rFonts w:eastAsia="David Libre"/>
-          <w:rtl/>
-        </w:rPr>
-      </w:pPr>
-      <w:r>
-        <w:rPr>
-          <w:rFonts w:eastAsia="David Libre"/>
-          <w:rtl/>
-        </w:rPr>
-        <w:t xml:space="preserve">המערכת שבנינו מכילה צד שרת, צד לקוח </w:t>
-      </w:r>
-      <w:proofErr w:type="spellStart"/>
-      <w:r>
-        <w:rPr>
-          <w:rFonts w:eastAsia="David Libre"/>
-          <w:rtl/>
-        </w:rPr>
-        <w:t>וקונט</w:t>
-      </w:r>
-      <w:r>
-        <w:rPr>
-          <w:rFonts w:eastAsia="David Libre" w:hint="cs"/>
-          <w:rtl/>
-        </w:rPr>
-        <w:t>ר</w:t>
-      </w:r>
-      <w:r>
-        <w:rPr>
-          <w:rFonts w:eastAsia="David Libre"/>
-          <w:rtl/>
-        </w:rPr>
-        <w:t>ולרים</w:t>
-      </w:r>
-      <w:proofErr w:type="spellEnd"/>
-      <w:r>
-        <w:rPr>
-          <w:rFonts w:eastAsia="David Libre"/>
-          <w:rtl/>
-        </w:rPr>
-        <w:t xml:space="preserve"> של </w:t>
-      </w:r>
-      <w:r>
-        <w:rPr>
-          <w:rFonts w:eastAsia="David Libre"/>
-        </w:rPr>
-        <w:t>ML</w:t>
-      </w:r>
-      <w:r>
-        <w:rPr>
-          <w:rFonts w:eastAsia="David Libre"/>
-          <w:rtl/>
-        </w:rPr>
-        <w:t xml:space="preserve"> ו </w:t>
-      </w:r>
-      <w:r>
-        <w:rPr>
-          <w:rFonts w:eastAsia="David Libre"/>
-        </w:rPr>
-        <w:t>REST API</w:t>
-      </w:r>
-      <w:r>
-        <w:rPr>
-          <w:rFonts w:eastAsia="David Libre"/>
-          <w:rtl/>
-        </w:rPr>
-        <w:t>. לכן נשמח שהבודקים יריצו ידנית את המערכת כפי שמצוין ב</w:t>
-      </w:r>
-      <w:r>
-        <w:rPr>
-          <w:rFonts w:eastAsia="David Libre"/>
-        </w:rPr>
-        <w:t>README</w:t>
-      </w:r>
-      <w:r>
-        <w:rPr>
-          <w:rFonts w:eastAsia="David Libre" w:hint="cs"/>
-          <w:rtl/>
-        </w:rPr>
-        <w:t>.</w:t>
-      </w:r>
-      <w:r>
-        <w:rPr>
-          <w:rStyle w:val="a7"/>
-          <w:rFonts w:eastAsia="David Libre"/>
-          <w:rtl/>
-        </w:rPr>
-        <w:footnoteReference w:id="1"/>
-      </w:r>
-      <w:r>
-        <w:rPr>
-          <w:rFonts w:eastAsia="David Libre" w:hint="cs"/>
-          <w:rtl/>
-        </w:rPr>
-        <w:t>לחילופין, נציע ל</w:t>
-      </w:r>
-      <w:r>
-        <w:rPr>
-          <w:rFonts w:eastAsia="David Libre"/>
-          <w:rtl/>
-        </w:rPr>
-        <w:t>צפו</w:t>
-      </w:r>
-      <w:r>
-        <w:rPr>
-          <w:rFonts w:eastAsia="David Libre" w:hint="cs"/>
-          <w:rtl/>
-        </w:rPr>
-        <w:t>ת</w:t>
-      </w:r>
-      <w:r>
-        <w:rPr>
-          <w:rFonts w:eastAsia="David Libre"/>
-          <w:rtl/>
-        </w:rPr>
-        <w:t xml:space="preserve"> בסרטון </w:t>
-      </w:r>
-      <w:r>
-        <w:rPr>
-          <w:rFonts w:eastAsia="David Libre" w:hint="cs"/>
-          <w:rtl/>
-        </w:rPr>
-        <w:t>ה</w:t>
-      </w:r>
-      <w:r>
-        <w:rPr>
-          <w:rFonts w:eastAsia="David Libre"/>
-          <w:rtl/>
-        </w:rPr>
-        <w:t>דמו</w:t>
-      </w:r>
-      <w:r>
-        <w:rPr>
-          <w:rFonts w:eastAsia="David Libre" w:hint="cs"/>
-          <w:rtl/>
-        </w:rPr>
-        <w:t xml:space="preserve"> </w:t>
-      </w:r>
-      <w:r>
-        <w:rPr>
-          <w:rFonts w:eastAsia="David Libre"/>
-          <w:rtl/>
-        </w:rPr>
-        <w:t>של המערכת</w:t>
-      </w:r>
-      <w:r>
-        <w:rPr>
-          <w:rFonts w:eastAsia="David Libre" w:hint="cs"/>
-          <w:rtl/>
-        </w:rPr>
-        <w:t>.</w:t>
-      </w:r>
-      <w:r>
-        <w:rPr>
-          <w:rStyle w:val="a7"/>
-          <w:rFonts w:eastAsia="David Libre"/>
-          <w:rtl/>
-        </w:rPr>
-        <w:footnoteReference w:id="2"/>
-      </w:r>
-    </w:p>
-    <w:p>
-      <w:pPr>
-        <w:pStyle w:val="2"/>
-        <w:rPr>
-          <w:rtl/>
-        </w:rPr>
-      </w:pPr>
-      <w:bookmarkStart w:id="7" w:name="_Toc115306408"/>
-      <w:r>
-        <w:rPr>
-          <w:rFonts w:hint="cs"/>
-          <w:rtl/>
-        </w:rPr>
-        <w:t>מערכת ה"</w:t>
-      </w:r>
-      <w:r>
-        <w:rPr>
-          <w:rFonts w:hint="cs"/>
-          <w:rtl/>
-        </w:rPr>
-        <w:t>דקדוקית</w:t>
-      </w:r>
-      <w:r>
-        <w:rPr>
-          <w:rFonts w:hint="cs"/>
-          <w:rtl/>
-        </w:rPr>
         <w:t>"</w:t>
       </w:r>
-      <w:bookmarkEnd w:id="7"/>
+      <w:bookmarkEnd w:id="8"/>
     </w:p>
     <w:p>
       <w:pPr>
@@ -3239,11 +3229,11 @@
     </w:p>
     <w:p>
       <w:pPr>
-        <w:pStyle w:val="2"/>
-      </w:pPr>
-      <w:bookmarkStart w:id="8" w:name="_2q8qfrr9rb9l" w:colFirst="0" w:colLast="0"/>
-      <w:bookmarkStart w:id="9" w:name="_Toc115306409"/>
-      <w:bookmarkEnd w:id="8"/>
+        <w:pStyle w:val="Heading2"/>
+      </w:pPr>
+      <w:bookmarkStart w:id="9" w:name="_2q8qfrr9rb9l" w:colFirst="0" w:colLast="0"/>
+      <w:bookmarkStart w:id="10" w:name="_Toc115306409"/>
+      <w:bookmarkEnd w:id="9"/>
       <w:r>
         <w:rPr>
           <w:rtl/>
@@ -3257,7 +3247,7 @@
         </w:rPr>
         <w:t xml:space="preserve"> מתאימים</w:t>
       </w:r>
-      <w:bookmarkEnd w:id="9"/>
+      <w:bookmarkEnd w:id="10"/>
     </w:p>
     <w:p>
       <w:pPr>
@@ -3320,7 +3310,7 @@
     </w:p>
     <w:p>
       <w:pPr>
-        <w:pStyle w:val="af3"/>
+        <w:pStyle w:val="ListParagraph"/>
         <w:numPr>
           <w:ilvl w:val="0"/>
           <w:numId w:val="20"/>
@@ -3347,7 +3337,7 @@
     </w:p>
     <w:p>
       <w:pPr>
-        <w:pStyle w:val="af3"/>
+        <w:pStyle w:val="ListParagraph"/>
         <w:numPr>
           <w:ilvl w:val="0"/>
           <w:numId w:val="20"/>
@@ -3494,6 +3484,7 @@
           <w:rFonts w:eastAsia="David Libre"/>
           <w:rtl/>
         </w:rPr>
+        <w:lastRenderedPageBreak/>
         <w:t xml:space="preserve">לאחר ניסיון לאיתור הנתונים על מנת לבצע </w:t>
       </w:r>
       <w:r>
@@ -4032,18 +4023,18 @@
     </w:p>
     <w:p>
       <w:pPr>
-        <w:pStyle w:val="1"/>
-      </w:pPr>
-      <w:bookmarkStart w:id="10" w:name="_1uodds4vgw88" w:colFirst="0" w:colLast="0"/>
-      <w:bookmarkStart w:id="11" w:name="_Toc115306410"/>
-      <w:bookmarkEnd w:id="10"/>
+        <w:pStyle w:val="Heading1"/>
+      </w:pPr>
+      <w:bookmarkStart w:id="11" w:name="_1uodds4vgw88" w:colFirst="0" w:colLast="0"/>
+      <w:bookmarkStart w:id="12" w:name="_Toc115306410"/>
+      <w:bookmarkEnd w:id="11"/>
       <w:r>
         <w:rPr>
           <w:rtl/>
         </w:rPr>
         <w:t>מיפוי ראשוני/סקירת ספרות</w:t>
       </w:r>
-      <w:bookmarkEnd w:id="11"/>
+      <w:bookmarkEnd w:id="12"/>
     </w:p>
     <w:p>
       <w:pPr>
@@ -4255,6 +4246,7 @@
           <w:highlight w:val="white"/>
           <w:rtl/>
         </w:rPr>
+        <w:lastRenderedPageBreak/>
         <w:t>ההתנהגות</w:t>
       </w:r>
       <w:r>
@@ -4386,41 +4378,39 @@
           <w:highlight w:val="white"/>
           <w:rtl/>
         </w:rPr>
-        <w:t xml:space="preserve">שבע מאות עשרים ושלושה אלף ארבע מאות שישים </w:t>
-      </w:r>
-      <w:proofErr w:type="spellStart"/>
-      <w:r>
-        <w:rPr>
-          <w:rFonts w:eastAsia="David Libre"/>
+        <w:t>שבע מאות עשרים ושלושה אלף ארבע מאות שישים וחמש</w:t>
+      </w:r>
+      <w:r>
+        <w:rPr>
+          <w:rFonts w:eastAsia="David Libre" w:hint="cs"/>
           <w:highlight w:val="white"/>
           <w:rtl/>
         </w:rPr>
-        <w:t>וחמש</w:t>
-      </w:r>
-      <w:r>
-        <w:rPr>
-          <w:rFonts w:eastAsia="David Libre" w:hint="cs"/>
+        <w:t>"</w:t>
+      </w:r>
+      <w:r>
+        <w:rPr>
+          <w:rFonts w:eastAsia="David Libre"/>
           <w:highlight w:val="white"/>
           <w:rtl/>
         </w:rPr>
-        <w:t>"</w:t>
-      </w:r>
-      <w:r>
-        <w:rPr>
-          <w:rFonts w:eastAsia="David Libre"/>
+        <w:t>.</w:t>
+      </w:r>
+      <w:r>
+        <w:rPr>
+          <w:rFonts w:eastAsia="David Libre" w:hint="cs"/>
           <w:highlight w:val="white"/>
           <w:rtl/>
         </w:rPr>
-        <w:t>.כללים</w:t>
-      </w:r>
-      <w:proofErr w:type="spellEnd"/>
+        <w:t xml:space="preserve"> </w:t>
+      </w:r>
       <w:r>
         <w:rPr>
           <w:rFonts w:eastAsia="David Libre"/>
           <w:highlight w:val="white"/>
           <w:rtl/>
         </w:rPr>
-        <w:t xml:space="preserve"> נוספים ורבים חלים לגבי שם המספר וניתן למצוא את מרביתם בקישור המצורף.</w:t>
+        <w:t>כללים נוספים ורבים חלים לגבי שם המספר וניתן למצוא את מרביתם בקישור המצורף.</w:t>
       </w:r>
       <w:r>
         <w:rPr>
@@ -4606,7 +4596,7 @@
         <w:bidi/>
         <w:spacing w:line="360" w:lineRule="auto"/>
         <w:rPr>
-          <w:rFonts w:eastAsia="David Libre" w:hint="cs"/>
+          <w:rFonts w:eastAsia="David Libre"/>
         </w:rPr>
       </w:pPr>
     </w:p>
@@ -4635,6 +4625,7 @@
           <w:rFonts w:eastAsia="David Libre"/>
           <w:rtl/>
         </w:rPr>
+        <w:lastRenderedPageBreak/>
         <w:t xml:space="preserve">עבור זיהוי שגיאות בשם המספר במשפט בעברית, לא מצאנו גישות מקובלות בספרות, ולכן התייעצנו עם מכרים אשר עובדים בתחומים שונים של למידת מכונה, אשר </w:t>
       </w:r>
       <w:r>
@@ -4675,14 +4666,14 @@
     </w:p>
     <w:p>
       <w:pPr>
-        <w:pStyle w:val="1"/>
-        <w:rPr>
-          <w:rtl/>
-        </w:rPr>
-      </w:pPr>
-      <w:bookmarkStart w:id="12" w:name="_8r77gfydszik" w:colFirst="0" w:colLast="0"/>
-      <w:bookmarkStart w:id="13" w:name="_Toc115306411"/>
-      <w:bookmarkEnd w:id="12"/>
+        <w:pStyle w:val="Heading1"/>
+        <w:rPr>
+          <w:rtl/>
+        </w:rPr>
+      </w:pPr>
+      <w:bookmarkStart w:id="13" w:name="_8r77gfydszik" w:colFirst="0" w:colLast="0"/>
+      <w:bookmarkStart w:id="14" w:name="_Toc115306411"/>
+      <w:bookmarkEnd w:id="13"/>
       <w:r>
         <w:rPr>
           <w:rFonts w:hint="cs"/>
@@ -4704,14 +4695,14 @@
         </w:rPr>
         <w:t>"דקדוקית"</w:t>
       </w:r>
-      <w:bookmarkEnd w:id="13"/>
+      <w:bookmarkEnd w:id="14"/>
     </w:p>
     <w:p>
       <w:pPr>
         <w:bidi/>
         <w:spacing w:line="360" w:lineRule="auto"/>
         <w:rPr>
-          <w:rFonts w:eastAsia="David Libre" w:hint="cs"/>
+          <w:rFonts w:eastAsia="David Libre"/>
           <w:rtl/>
         </w:rPr>
       </w:pPr>
@@ -4916,23 +4907,23 @@
           <w:rFonts w:eastAsia="David Libre"/>
         </w:rPr>
       </w:pPr>
-      <w:bookmarkStart w:id="14" w:name="_Toc115306412"/>
-      <w:r>
-        <w:rPr>
-          <w:rStyle w:val="20"/>
+      <w:bookmarkStart w:id="15" w:name="_Toc115306412"/>
+      <w:r>
+        <w:rPr>
+          <w:rStyle w:val="Heading2Char"/>
           <w:rtl/>
         </w:rPr>
         <w:t>רכיבי</w:t>
       </w:r>
       <w:r>
         <w:rPr>
-          <w:rStyle w:val="20"/>
+          <w:rStyle w:val="Heading2Char"/>
           <w:rFonts w:hint="cs"/>
           <w:rtl/>
         </w:rPr>
         <w:t xml:space="preserve"> המערכת</w:t>
       </w:r>
-      <w:bookmarkEnd w:id="14"/>
+      <w:bookmarkEnd w:id="15"/>
       <w:r>
         <w:rPr>
           <w:rFonts w:eastAsia="David Libre"/>
@@ -5344,24 +5335,25 @@
         <w:spacing w:after="0" w:line="360" w:lineRule="auto"/>
         <w:ind w:left="720"/>
         <w:rPr>
-          <w:rFonts w:eastAsia="David Libre" w:hint="cs"/>
-        </w:rPr>
-      </w:pPr>
-    </w:p>
-    <w:p>
-      <w:pPr>
-        <w:pStyle w:val="2"/>
-      </w:pPr>
-      <w:bookmarkStart w:id="15" w:name="_9urdotndvn4x" w:colFirst="0" w:colLast="0"/>
-      <w:bookmarkStart w:id="16" w:name="_Toc115306413"/>
-      <w:bookmarkEnd w:id="15"/>
-      <w:r>
-        <w:rPr>
-          <w:rtl/>
-        </w:rPr>
+          <w:rFonts w:eastAsia="David Libre"/>
+        </w:rPr>
+      </w:pPr>
+    </w:p>
+    <w:p>
+      <w:pPr>
+        <w:pStyle w:val="Heading2"/>
+      </w:pPr>
+      <w:bookmarkStart w:id="16" w:name="_9urdotndvn4x" w:colFirst="0" w:colLast="0"/>
+      <w:bookmarkStart w:id="17" w:name="_Toc115306413"/>
+      <w:bookmarkEnd w:id="16"/>
+      <w:r>
+        <w:rPr>
+          <w:rtl/>
+        </w:rPr>
+        <w:lastRenderedPageBreak/>
         <w:t>בחירת מודל</w:t>
       </w:r>
-      <w:bookmarkEnd w:id="16"/>
+      <w:bookmarkEnd w:id="17"/>
     </w:p>
     <w:p>
       <w:pPr>
@@ -5478,7 +5470,21 @@
         <w:rPr>
           <w:rtl/>
         </w:rPr>
-        <w:t xml:space="preserve"> ראשונה הדאטה סט שלנו היה מורכב מ-300 מילים בלבד (</w:t>
+        <w:t xml:space="preserve"> ראשונה </w:t>
+      </w:r>
+      <w:proofErr w:type="spellStart"/>
+      <w:r>
+        <w:rPr>
+          <w:rtl/>
+        </w:rPr>
+        <w:t>הדאטה</w:t>
+      </w:r>
+      <w:proofErr w:type="spellEnd"/>
+      <w:r>
+        <w:rPr>
+          <w:rtl/>
+        </w:rPr>
+        <w:t xml:space="preserve"> סט שלנו היה מורכב מ-300 מילים בלבד (</w:t>
       </w:r>
       <w:r>
         <w:t>sanity check</w:t>
@@ -5753,6 +5759,7 @@
         <w:rPr>
           <w:noProof/>
         </w:rPr>
+        <w:lastRenderedPageBreak/>
         <w:drawing>
           <wp:anchor distT="114300" distB="114300" distL="114300" distR="114300" simplePos="0" relativeHeight="251700224" behindDoc="0" locked="0" layoutInCell="1" hidden="0" allowOverlap="1" wp14:anchorId="7107BCE8" wp14:editId="76F369BA">
             <wp:simplePos x="0" y="0"/>
@@ -5962,15 +5969,15 @@
     </w:p>
     <w:p>
       <w:pPr>
-        <w:pStyle w:val="2"/>
+        <w:pStyle w:val="Heading2"/>
         <w:rPr>
           <w:b/>
         </w:rPr>
       </w:pPr>
-      <w:bookmarkStart w:id="17" w:name="_Toc115306414"/>
-      <w:r>
-        <w:rPr>
-          <w:rStyle w:val="20"/>
+      <w:bookmarkStart w:id="18" w:name="_Toc115306414"/>
+      <w:r>
+        <w:rPr>
+          <w:rStyle w:val="Heading2Char"/>
           <w:rFonts w:hint="cs"/>
           <w:rtl/>
         </w:rPr>
@@ -5978,12 +5985,12 @@
       </w:r>
       <w:r>
         <w:rPr>
-          <w:rStyle w:val="20"/>
+          <w:rStyle w:val="Heading2Char"/>
           <w:rtl/>
         </w:rPr>
         <w:t>מודל במערכת</w:t>
       </w:r>
-      <w:bookmarkEnd w:id="17"/>
+      <w:bookmarkEnd w:id="18"/>
     </w:p>
     <w:p>
       <w:pPr>
@@ -6170,7 +6177,7 @@
         <w:bidi/>
         <w:spacing w:line="360" w:lineRule="auto"/>
         <w:rPr>
-          <w:rFonts w:eastAsia="David Libre" w:hint="cs"/>
+          <w:rFonts w:eastAsia="David Libre"/>
           <w:rtl/>
         </w:rPr>
       </w:pPr>
@@ -6178,6 +6185,7 @@
         <w:rPr>
           <w:noProof/>
         </w:rPr>
+        <w:lastRenderedPageBreak/>
         <w:drawing>
           <wp:anchor distT="114300" distB="114300" distL="114300" distR="114300" simplePos="0" relativeHeight="251714560" behindDoc="0" locked="0" layoutInCell="1" hidden="0" allowOverlap="1" wp14:anchorId="49EC282D" wp14:editId="69BB6D4C">
             <wp:simplePos x="0" y="0"/>
@@ -6222,7 +6230,7 @@
                       <a:tailEnd type="none" w="med" len="med"/>
                       <a:extLst>
                         <a:ext uri="{C807C97D-BFC1-408E-A445-0C87EB9F89A2}">
-                          <ask:lineSketchStyleProps xmlns:ask="http://schemas.microsoft.com/office/drawing/2018/sketchyshapes" sd="0">
+                          <ask:lineSketchStyleProps xmlns:ask="http://schemas.microsoft.com/office/drawing/2018/sketchyshapes" xmlns:w16sdtdh="http://schemas.microsoft.com/office/word/2020/wordml/sdtdatahash" xmlns:w16="http://schemas.microsoft.com/office/word/2018/wordml" xmlns:w16cid="http://schemas.microsoft.com/office/word/2016/wordml/cid" xmlns:w16cex="http://schemas.microsoft.com/office/word/2018/wordml/cex" xmlns:w="http://schemas.openxmlformats.org/wordprocessingml/2006/main" xmlns:w10="urn:schemas-microsoft-com:office:word" xmlns:v="urn:schemas-microsoft-com:vml" xmlns:oel="http://schemas.microsoft.com/office/2019/extlst" xmlns:o="urn:schemas-microsoft-com:office:office" xmlns:am3d="http://schemas.microsoft.com/office/drawing/2017/model3d" xmlns:aink="http://schemas.microsoft.com/office/drawing/2016/ink" xmlns:cx8="http://schemas.microsoft.com/office/drawing/2016/5/14/chartex" xmlns:cx7="http://schemas.microsoft.com/office/drawing/2016/5/13/chartex" xmlns:cx6="http://schemas.microsoft.com/office/drawing/2016/5/12/chartex" xmlns:cx5="http://schemas.microsoft.com/office/drawing/2016/5/11/chartex" xmlns:cx4="http://schemas.microsoft.com/office/drawing/2016/5/10/chartex" xmlns:cx3="http://schemas.microsoft.com/office/drawing/2016/5/9/chartex" xmlns:cx2="http://schemas.microsoft.com/office/drawing/2015/10/21/chartex" xmlns:cx1="http://schemas.microsoft.com/office/drawing/2015/9/8/chartex" xmlns="" sd="0">
                             <a:custGeom>
                               <a:avLst/>
                               <a:gdLst/>
@@ -6288,18 +6296,17 @@
     </w:p>
     <w:p>
       <w:pPr>
-        <w:pStyle w:val="2"/>
-        <w:rPr>
-          <w:rtl/>
-        </w:rPr>
-      </w:pPr>
-      <w:bookmarkStart w:id="18" w:name="_xvxam8ky4hpv" w:colFirst="0" w:colLast="0"/>
-      <w:bookmarkStart w:id="19" w:name="_Toc115306415"/>
-      <w:bookmarkEnd w:id="18"/>
+        <w:pStyle w:val="Heading2"/>
+        <w:rPr>
+          <w:rtl/>
+        </w:rPr>
+      </w:pPr>
+      <w:bookmarkStart w:id="19" w:name="_xvxam8ky4hpv" w:colFirst="0" w:colLast="0"/>
+      <w:bookmarkStart w:id="20" w:name="_Toc115306415"/>
+      <w:bookmarkEnd w:id="19"/>
       <w:r>
         <w:rPr>
           <w:rFonts w:hint="cs"/>
-          <w:highlight w:val="cyan"/>
           <w:rtl/>
         </w:rPr>
         <w:t>טכנולוגיות</w:t>
@@ -6307,77 +6314,298 @@
       <w:r>
         <w:rPr>
           <w:rFonts w:hint="cs"/>
-          <w:highlight w:val="cyan"/>
-          <w:rtl/>
-        </w:rPr>
-        <w:t xml:space="preserve"> שהשתמשנו בהם לבניית המודל</w:t>
-      </w:r>
-      <w:bookmarkEnd w:id="19"/>
-    </w:p>
-    <w:p>
-      <w:pPr>
-        <w:pStyle w:val="af3"/>
+          <w:rtl/>
+        </w:rPr>
+        <w:t xml:space="preserve"> שהשתמשנו בהם לבניי</w:t>
+      </w:r>
+      <w:bookmarkEnd w:id="20"/>
+      <w:r>
+        <w:rPr>
+          <w:rFonts w:hint="cs"/>
+          <w:rtl/>
+        </w:rPr>
+        <w:t>ת הפרוי</w:t>
+      </w:r>
+      <w:r>
+        <w:rPr>
+          <w:rFonts w:hint="cs"/>
+          <w:rtl/>
+        </w:rPr>
+        <w:t>קט</w:t>
+      </w:r>
+    </w:p>
+    <w:p>
+      <w:pPr>
+        <w:pStyle w:val="ListParagraph"/>
         <w:numPr>
           <w:ilvl w:val="0"/>
           <w:numId w:val="22"/>
         </w:numPr>
         <w:bidi/>
-        <w:rPr>
-          <w:highlight w:val="cyan"/>
-          <w:rtl/>
-        </w:rPr>
+        <w:sectPr>
+          <w:footerReference w:type="default" r:id="rId17"/>
+          <w:pgSz w:w="12240" w:h="15840"/>
+          <w:pgMar w:top="1440" w:right="1800" w:bottom="1440" w:left="1800" w:header="708" w:footer="708" w:gutter="0"/>
+          <w:cols w:space="708"/>
+          <w:titlePg/>
+          <w:docGrid w:linePitch="360"/>
+        </w:sectPr>
+      </w:pPr>
+    </w:p>
+    <w:p>
+      <w:pPr>
+        <w:pStyle w:val="ListParagraph"/>
+        <w:numPr>
+          <w:ilvl w:val="0"/>
+          <w:numId w:val="22"/>
+        </w:numPr>
+        <w:bidi/>
+      </w:pPr>
+      <w:r>
+        <w:lastRenderedPageBreak/>
+        <w:t>YAP</w:t>
+      </w:r>
+    </w:p>
+    <w:p>
+      <w:pPr>
+        <w:pStyle w:val="ListParagraph"/>
+        <w:numPr>
+          <w:ilvl w:val="0"/>
+          <w:numId w:val="22"/>
+        </w:numPr>
+        <w:bidi/>
+      </w:pPr>
+      <w:r>
+        <w:t>SKLEARN</w:t>
+      </w:r>
+    </w:p>
+    <w:p>
+      <w:pPr>
+        <w:pStyle w:val="ListParagraph"/>
+        <w:numPr>
+          <w:ilvl w:val="0"/>
+          <w:numId w:val="22"/>
+        </w:numPr>
+        <w:bidi/>
+      </w:pPr>
+      <w:r>
+        <w:t>PANDAS</w:t>
+      </w:r>
+    </w:p>
+    <w:p>
+      <w:pPr>
+        <w:pStyle w:val="ListParagraph"/>
+        <w:numPr>
+          <w:ilvl w:val="0"/>
+          <w:numId w:val="22"/>
+        </w:numPr>
+        <w:bidi/>
+      </w:pPr>
+      <w:r>
+        <w:lastRenderedPageBreak/>
+        <w:t>REST API</w:t>
+      </w:r>
+    </w:p>
+    <w:p>
+      <w:pPr>
+        <w:pStyle w:val="ListParagraph"/>
+        <w:numPr>
+          <w:ilvl w:val="0"/>
+          <w:numId w:val="22"/>
+        </w:numPr>
+        <w:bidi/>
+      </w:pPr>
+      <w:r>
+        <w:t>REACT</w:t>
+      </w:r>
+    </w:p>
+    <w:p>
+      <w:pPr>
+        <w:pStyle w:val="ListParagraph"/>
+        <w:numPr>
+          <w:ilvl w:val="0"/>
+          <w:numId w:val="22"/>
+        </w:numPr>
+        <w:bidi/>
+      </w:pPr>
+      <w:r>
+        <w:t>PYTHON</w:t>
+      </w:r>
+    </w:p>
+    <w:p>
+      <w:pPr>
+        <w:pStyle w:val="ListParagraph"/>
+        <w:numPr>
+          <w:ilvl w:val="0"/>
+          <w:numId w:val="22"/>
+        </w:numPr>
+        <w:bidi/>
+      </w:pPr>
+      <w:r>
+        <w:lastRenderedPageBreak/>
+        <w:t>PICKLE</w:t>
+      </w:r>
+    </w:p>
+    <w:p>
+      <w:pPr>
+        <w:pStyle w:val="ListParagraph"/>
+        <w:numPr>
+          <w:ilvl w:val="0"/>
+          <w:numId w:val="22"/>
+        </w:numPr>
+        <w:bidi/>
       </w:pPr>
       <w:r>
         <w:rPr>
           <w:rFonts w:hint="cs"/>
-          <w:highlight w:val="cyan"/>
-        </w:rPr>
-        <w:t>XXXX</w:t>
-      </w:r>
-    </w:p>
-    <w:p>
-      <w:pPr>
-        <w:pStyle w:val="1"/>
-        <w:rPr>
-          <w:highlight w:val="cyan"/>
-          <w:rtl/>
-        </w:rPr>
-      </w:pPr>
-      <w:bookmarkStart w:id="20" w:name="_Toc115306416"/>
+        </w:rPr>
+        <w:t>NODE</w:t>
+      </w:r>
+      <w:r>
+        <w:t>.JS</w:t>
+      </w:r>
+    </w:p>
+    <w:p>
+      <w:pPr>
+        <w:pStyle w:val="ListParagraph"/>
+        <w:numPr>
+          <w:ilvl w:val="0"/>
+          <w:numId w:val="22"/>
+        </w:numPr>
+        <w:bidi/>
+        <w:rPr>
+          <w:rtl/>
+        </w:rPr>
+      </w:pPr>
+      <w:r>
+        <w:t>NUMPY</w:t>
+      </w:r>
+    </w:p>
+    <w:p>
+      <w:pPr>
+        <w:pStyle w:val="Heading1"/>
+        <w:rPr>
+          <w:rtl/>
+        </w:rPr>
+        <w:sectPr>
+          <w:type w:val="continuous"/>
+          <w:pgSz w:w="12240" w:h="15840"/>
+          <w:pgMar w:top="1440" w:right="1800" w:bottom="1440" w:left="1800" w:header="708" w:footer="708" w:gutter="0"/>
+          <w:cols w:num="3" w:space="708"/>
+          <w:titlePg/>
+          <w:docGrid w:linePitch="360"/>
+        </w:sectPr>
+      </w:pPr>
+      <w:bookmarkStart w:id="21" w:name="_Toc115306416"/>
+    </w:p>
+    <w:p>
+      <w:pPr>
+        <w:pStyle w:val="Heading1"/>
+        <w:rPr>
+          <w:rtl/>
+        </w:rPr>
+      </w:pPr>
       <w:r>
         <w:rPr>
           <w:rFonts w:hint="cs"/>
-          <w:highlight w:val="cyan"/>
-          <w:rtl/>
-        </w:rPr>
+          <w:rtl/>
+        </w:rPr>
+        <w:lastRenderedPageBreak/>
         <w:t>הערכה</w:t>
       </w:r>
+      <w:bookmarkEnd w:id="21"/>
+    </w:p>
+    <w:p>
+      <w:pPr>
+        <w:bidi/>
+        <w:spacing w:line="360" w:lineRule="auto"/>
+        <w:jc w:val="left"/>
+      </w:pPr>
       <w:r>
         <w:rPr>
           <w:rFonts w:hint="cs"/>
-          <w:highlight w:val="cyan"/>
-          <w:rtl/>
-        </w:rPr>
-        <w:t>?</w:t>
-      </w:r>
-      <w:bookmarkEnd w:id="20"/>
-    </w:p>
-    <w:p>
-      <w:pPr>
-        <w:pStyle w:val="1"/>
-        <w:rPr>
-          <w:rtl/>
-        </w:rPr>
-      </w:pPr>
-      <w:bookmarkStart w:id="21" w:name="_Toc115306417"/>
+          <w:rtl/>
+        </w:rPr>
+        <w:t xml:space="preserve">המדידה שביצענו היא וידוא תיקון וזיהוי שגיאות בשם המספר בשפה העברית. ההערכה התבצעה על ידי תיקון וזיהוי משפט הכולל שגיאה בשם המספר. ניתן היה לבצע את ההערכה באמצעות </w:t>
+      </w:r>
+      <w:proofErr w:type="spellStart"/>
       <w:r>
         <w:rPr>
           <w:rFonts w:hint="cs"/>
           <w:rtl/>
         </w:rPr>
+        <w:t>הדאטא</w:t>
+      </w:r>
+      <w:proofErr w:type="spellEnd"/>
+      <w:r>
+        <w:rPr>
+          <w:rFonts w:hint="cs"/>
+          <w:rtl/>
+        </w:rPr>
+        <w:t xml:space="preserve"> </w:t>
+      </w:r>
+      <w:proofErr w:type="spellStart"/>
+      <w:r>
+        <w:rPr>
+          <w:rFonts w:hint="cs"/>
+          <w:rtl/>
+        </w:rPr>
+        <w:t>איתו</w:t>
+      </w:r>
+      <w:proofErr w:type="spellEnd"/>
+      <w:r>
+        <w:rPr>
+          <w:rFonts w:hint="cs"/>
+          <w:rtl/>
+        </w:rPr>
+        <w:t xml:space="preserve"> אימנו את המודל, בנוסף במהלך הפרויקט הצלחנו ליצור מודל המתקן שגיאות בשם המספר באופן יציב באמצעות כללי השפה העברית בשילוב עם מערכת </w:t>
+      </w:r>
+      <w:r>
+        <w:rPr>
+          <w:rFonts w:hint="cs"/>
+        </w:rPr>
+        <w:t>YAP</w:t>
+      </w:r>
+      <w:r>
+        <w:rPr>
+          <w:rFonts w:hint="cs"/>
+          <w:rtl/>
+        </w:rPr>
+        <w:t xml:space="preserve"> (נציין כי בהתאם לשפה העברית יש יוצאי דופן אשר המודל לא מצליח לתקן). באמצעות מודל זה </w:t>
+      </w:r>
+      <w:proofErr w:type="spellStart"/>
+      <w:r>
+        <w:rPr>
+          <w:rFonts w:hint="cs"/>
+          <w:rtl/>
+        </w:rPr>
+        <w:t>יכלנו</w:t>
+      </w:r>
+      <w:proofErr w:type="spellEnd"/>
+      <w:r>
+        <w:rPr>
+          <w:rFonts w:hint="cs"/>
+          <w:rtl/>
+        </w:rPr>
+        <w:t xml:space="preserve"> להשוות את התוצאות אותם קיבלנו על ידי מודל למידת המכונה.</w:t>
+      </w:r>
+    </w:p>
+    <w:p>
+      <w:pPr>
+        <w:pStyle w:val="Heading1"/>
+        <w:rPr>
+          <w:rtl/>
+        </w:rPr>
+      </w:pPr>
+      <w:bookmarkStart w:id="22" w:name="_Toc115306417"/>
+      <w:r>
+        <w:rPr>
+          <w:rFonts w:hint="cs"/>
+          <w:rtl/>
+        </w:rPr>
         <w:t>תוצאות</w:t>
       </w:r>
-      <w:bookmarkEnd w:id="21"/>
+      <w:bookmarkEnd w:id="22"/>
     </w:p>
     <w:p>
       <w:pPr>
@@ -6454,18 +6682,19 @@
     </w:p>
     <w:p>
       <w:pPr>
-        <w:pStyle w:val="1"/>
-      </w:pPr>
-      <w:bookmarkStart w:id="22" w:name="_Toc115306418"/>
+        <w:pStyle w:val="Heading1"/>
+      </w:pPr>
+      <w:bookmarkStart w:id="23" w:name="_Toc115306418"/>
       <w:proofErr w:type="spellStart"/>
       <w:r>
         <w:rPr>
           <w:rFonts w:hint="cs"/>
           <w:rtl/>
         </w:rPr>
+        <w:lastRenderedPageBreak/>
         <w:t>איטרציה</w:t>
       </w:r>
-      <w:bookmarkEnd w:id="22"/>
+      <w:bookmarkEnd w:id="23"/>
       <w:proofErr w:type="spellEnd"/>
     </w:p>
     <w:p>
@@ -6476,8 +6705,8 @@
           <w:rtl/>
         </w:rPr>
       </w:pPr>
-      <w:bookmarkStart w:id="23" w:name="_8zsi4pcjin7m" w:colFirst="0" w:colLast="0"/>
-      <w:bookmarkEnd w:id="23"/>
+      <w:bookmarkStart w:id="24" w:name="_8zsi4pcjin7m" w:colFirst="0" w:colLast="0"/>
+      <w:bookmarkEnd w:id="24"/>
       <w:r>
         <w:rPr>
           <w:rtl/>
@@ -6575,9 +6804,9 @@
     </w:p>
     <w:p>
       <w:pPr>
-        <w:pStyle w:val="1"/>
-      </w:pPr>
-      <w:bookmarkStart w:id="24" w:name="_Toc115306419"/>
+        <w:pStyle w:val="Heading1"/>
+      </w:pPr>
+      <w:bookmarkStart w:id="25" w:name="_Toc115306419"/>
       <w:r>
         <w:rPr>
           <w:rFonts w:hint="cs"/>
@@ -6585,9 +6814,9 @@
         </w:rPr>
         <w:t>מסקנות</w:t>
       </w:r>
-      <w:bookmarkStart w:id="25" w:name="_tvhk87ijnhsg" w:colFirst="0" w:colLast="0"/>
-      <w:bookmarkEnd w:id="24"/>
+      <w:bookmarkStart w:id="26" w:name="_tvhk87ijnhsg" w:colFirst="0" w:colLast="0"/>
       <w:bookmarkEnd w:id="25"/>
+      <w:bookmarkEnd w:id="26"/>
     </w:p>
     <w:p>
       <w:pPr>
@@ -6715,7 +6944,14 @@
           <w:rFonts w:eastAsia="David Libre"/>
           <w:rtl/>
         </w:rPr>
-        <w:t xml:space="preserve"> ימשיך להתפתח.</w:t>
+        <w:t xml:space="preserve"> ימשיך להתפתח</w:t>
+      </w:r>
+      <w:r>
+        <w:rPr>
+          <w:rFonts w:eastAsia="David Libre" w:hint="cs"/>
+          <w:rtl/>
+        </w:rPr>
+        <w:t>.</w:t>
       </w:r>
     </w:p>
     <w:tbl>
@@ -6753,18 +6989,19 @@
           </w:tcPr>
           <w:p>
             <w:pPr>
-              <w:pStyle w:val="1"/>
+              <w:pStyle w:val="Heading1"/>
             </w:pPr>
-            <w:bookmarkStart w:id="26" w:name="_jpde4r6t4flr" w:colFirst="0" w:colLast="0"/>
-            <w:bookmarkStart w:id="27" w:name="_Toc115306420"/>
-            <w:bookmarkEnd w:id="26"/>
+            <w:bookmarkStart w:id="27" w:name="_jpde4r6t4flr" w:colFirst="0" w:colLast="0"/>
+            <w:bookmarkStart w:id="28" w:name="_Toc115306420"/>
+            <w:bookmarkEnd w:id="27"/>
             <w:r>
               <w:rPr>
                 <w:rtl/>
               </w:rPr>
+              <w:lastRenderedPageBreak/>
               <w:t>רעיונות לעתיד</w:t>
             </w:r>
-            <w:bookmarkEnd w:id="27"/>
+            <w:bookmarkEnd w:id="28"/>
           </w:p>
           <w:p>
             <w:pPr>
@@ -6981,7 +7218,7 @@
               <w:bidi/>
               <w:spacing w:after="0" w:line="360" w:lineRule="auto"/>
               <w:rPr>
-                <w:rFonts w:eastAsia="David Libre" w:hint="cs"/>
+                <w:rFonts w:eastAsia="David Libre"/>
               </w:rPr>
             </w:pPr>
             <w:r>
@@ -7043,18 +7280,18 @@
           </w:p>
           <w:p>
             <w:pPr>
-              <w:pStyle w:val="1"/>
+              <w:pStyle w:val="Heading1"/>
             </w:pPr>
-            <w:bookmarkStart w:id="28" w:name="_aphkz6s25rfd" w:colFirst="0" w:colLast="0"/>
-            <w:bookmarkStart w:id="29" w:name="_Toc115306421"/>
-            <w:bookmarkEnd w:id="28"/>
+            <w:bookmarkStart w:id="29" w:name="_aphkz6s25rfd" w:colFirst="0" w:colLast="0"/>
+            <w:bookmarkStart w:id="30" w:name="_Toc115306421"/>
+            <w:bookmarkEnd w:id="29"/>
             <w:r>
               <w:rPr>
                 <w:rtl/>
               </w:rPr>
               <w:t>שימושים ושיתופי פעולה אפשריים</w:t>
             </w:r>
-            <w:bookmarkEnd w:id="29"/>
+            <w:bookmarkEnd w:id="30"/>
           </w:p>
           <w:p>
             <w:pPr>
@@ -7275,12 +7512,12 @@
         <w:bidi/>
         <w:spacing w:line="360" w:lineRule="auto"/>
         <w:rPr>
-          <w:rFonts w:eastAsia="David Libre" w:hint="cs"/>
+          <w:rFonts w:eastAsia="David Libre"/>
         </w:rPr>
       </w:pPr>
     </w:p>
     <w:sectPr>
-      <w:footerReference w:type="default" r:id="rId17"/>
+      <w:type w:val="continuous"/>
       <w:pgSz w:w="12240" w:h="15840"/>
       <w:pgMar w:top="1440" w:right="1800" w:bottom="1440" w:left="1800" w:header="708" w:footer="708" w:gutter="0"/>
       <w:cols w:space="708"/>
@@ -7292,7 +7529,7 @@
 </file>
 
 <file path=word/endnotes.xml><?xml version="1.0" encoding="utf-8"?>
-<w:endnotes xmlns:wpc="http://schemas.microsoft.com/office/word/2010/wordprocessingCanvas" xmlns:cx="http://schemas.microsoft.com/office/drawing/2014/chartex" xmlns:cx1="http://schemas.microsoft.com/office/drawing/2015/9/8/chartex" xmlns:cx2="http://schemas.microsoft.com/office/drawing/2015/10/21/chartex" xmlns:cx3="http://schemas.microsoft.com/office/drawing/2016/5/9/chartex" xmlns:cx4="http://schemas.microsoft.com/office/drawing/2016/5/10/chartex" xmlns:cx5="http://schemas.microsoft.com/office/drawing/2016/5/11/chartex" xmlns:cx6="http://schemas.microsoft.com/office/drawing/2016/5/12/chartex" xmlns:cx7="http://schemas.microsoft.com/office/drawing/2016/5/13/chartex" xmlns:cx8="http://schemas.microsoft.com/office/drawing/2016/5/14/chartex" xmlns:mc="http://schemas.openxmlformats.org/markup-compatibility/2006" xmlns:aink="http://schemas.microsoft.com/office/drawing/2016/ink" xmlns:am3d="http://schemas.microsoft.com/office/drawing/2017/model3d" xmlns:o="urn:schemas-microsoft-com:office:office" xmlns:oel="http://schemas.microsoft.com/office/2019/extlst" xmlns:r="http://schemas.openxmlformats.org/officeDocument/2006/relationships" xmlns:m="http://schemas.openxmlformats.org/officeDocument/2006/math" xmlns:v="urn:schemas-microsoft-com:vml" xmlns:wp14="http://schemas.microsoft.com/office/word/2010/wordprocessingDrawing" xmlns:wp="http://schemas.openxmlformats.org/drawingml/2006/wordprocessingDrawing" xmlns:w10="urn:schemas-microsoft-com:office:word" xmlns:w="http://schemas.openxmlformats.org/wordprocessingml/2006/main" xmlns:w14="http://schemas.microsoft.com/office/word/2010/wordml" xmlns:w15="http://schemas.microsoft.com/office/word/2012/wordml" xmlns:w16cex="http://schemas.microsoft.com/office/word/2018/wordml/cex" xmlns:w16cid="http://schemas.microsoft.com/office/word/2016/wordml/cid" xmlns:w16="http://schemas.microsoft.com/office/word/2018/wordml" xmlns:w16sdtdh="http://schemas.microsoft.com/office/word/2020/wordml/sdtdatahash" xmlns:w16se="http://schemas.microsoft.com/office/word/2015/wordml/symex" xmlns:wpg="http://schemas.microsoft.com/office/word/2010/wordprocessingGroup" xmlns:wpi="http://schemas.microsoft.com/office/word/2010/wordprocessingInk" xmlns:wne="http://schemas.microsoft.com/office/word/2006/wordml" xmlns:wps="http://schemas.microsoft.com/office/word/2010/wordprocessingShape" mc:Ignorable="w14 w15 w16se w16cid w16 w16cex w16sdtdh wp14">
+<w:endnotes xmlns:wpc="http://schemas.microsoft.com/office/word/2010/wordprocessingCanvas" xmlns:cx="http://schemas.microsoft.com/office/drawing/2014/chartex" xmlns:mc="http://schemas.openxmlformats.org/markup-compatibility/2006" xmlns:o="urn:schemas-microsoft-com:office:office" xmlns:r="http://schemas.openxmlformats.org/officeDocument/2006/relationships" xmlns:m="http://schemas.openxmlformats.org/officeDocument/2006/math" xmlns:v="urn:schemas-microsoft-com:vml" xmlns:wp14="http://schemas.microsoft.com/office/word/2010/wordprocessingDrawing" xmlns:wp="http://schemas.openxmlformats.org/drawingml/2006/wordprocessingDrawing" xmlns:w10="urn:schemas-microsoft-com:office:word" xmlns:w="http://schemas.openxmlformats.org/wordprocessingml/2006/main" xmlns:w14="http://schemas.microsoft.com/office/word/2010/wordml" xmlns:w15="http://schemas.microsoft.com/office/word/2012/wordml" xmlns:w16se="http://schemas.microsoft.com/office/word/2015/wordml/symex" xmlns:wpg="http://schemas.microsoft.com/office/word/2010/wordprocessingGroup" xmlns:wpi="http://schemas.microsoft.com/office/word/2010/wordprocessingInk" xmlns:wne="http://schemas.microsoft.com/office/word/2006/wordml" xmlns:wps="http://schemas.microsoft.com/office/word/2010/wordprocessingShape" mc:Ignorable="w14 w15 w16se wp14">
   <w:endnote w:type="separator" w:id="-1">
     <w:p>
       <w:pPr>
@@ -7317,7 +7554,7 @@
 </file>
 
 <file path=word/footer1.xml><?xml version="1.0" encoding="utf-8"?>
-<w:ftr xmlns:wpc="http://schemas.microsoft.com/office/word/2010/wordprocessingCanvas" xmlns:cx="http://schemas.microsoft.com/office/drawing/2014/chartex" xmlns:cx1="http://schemas.microsoft.com/office/drawing/2015/9/8/chartex" xmlns:cx2="http://schemas.microsoft.com/office/drawing/2015/10/21/chartex" xmlns:cx3="http://schemas.microsoft.com/office/drawing/2016/5/9/chartex" xmlns:cx4="http://schemas.microsoft.com/office/drawing/2016/5/10/chartex" xmlns:cx5="http://schemas.microsoft.com/office/drawing/2016/5/11/chartex" xmlns:cx6="http://schemas.microsoft.com/office/drawing/2016/5/12/chartex" xmlns:cx7="http://schemas.microsoft.com/office/drawing/2016/5/13/chartex" xmlns:cx8="http://schemas.microsoft.com/office/drawing/2016/5/14/chartex" xmlns:mc="http://schemas.openxmlformats.org/markup-compatibility/2006" xmlns:aink="http://schemas.microsoft.com/office/drawing/2016/ink" xmlns:am3d="http://schemas.microsoft.com/office/drawing/2017/model3d" xmlns:o="urn:schemas-microsoft-com:office:office" xmlns:oel="http://schemas.microsoft.com/office/2019/extlst" xmlns:r="http://schemas.openxmlformats.org/officeDocument/2006/relationships" xmlns:m="http://schemas.openxmlformats.org/officeDocument/2006/math" xmlns:v="urn:schemas-microsoft-com:vml" xmlns:wp14="http://schemas.microsoft.com/office/word/2010/wordprocessingDrawing" xmlns:wp="http://schemas.openxmlformats.org/drawingml/2006/wordprocessingDrawing" xmlns:w10="urn:schemas-microsoft-com:office:word" xmlns:w="http://schemas.openxmlformats.org/wordprocessingml/2006/main" xmlns:w14="http://schemas.microsoft.com/office/word/2010/wordml" xmlns:w15="http://schemas.microsoft.com/office/word/2012/wordml" xmlns:w16cex="http://schemas.microsoft.com/office/word/2018/wordml/cex" xmlns:w16cid="http://schemas.microsoft.com/office/word/2016/wordml/cid" xmlns:w16="http://schemas.microsoft.com/office/word/2018/wordml" xmlns:w16sdtdh="http://schemas.microsoft.com/office/word/2020/wordml/sdtdatahash" xmlns:w16se="http://schemas.microsoft.com/office/word/2015/wordml/symex" xmlns:wpg="http://schemas.microsoft.com/office/word/2010/wordprocessingGroup" xmlns:wpi="http://schemas.microsoft.com/office/word/2010/wordprocessingInk" xmlns:wne="http://schemas.microsoft.com/office/word/2006/wordml" xmlns:wps="http://schemas.microsoft.com/office/word/2010/wordprocessingShape" mc:Ignorable="w14 w15 w16se w16cid w16 w16cex w16sdtdh wp14">
+<w:ftr xmlns:wpc="http://schemas.microsoft.com/office/word/2010/wordprocessingCanvas" xmlns:cx="http://schemas.microsoft.com/office/drawing/2014/chartex" xmlns:mc="http://schemas.openxmlformats.org/markup-compatibility/2006" xmlns:o="urn:schemas-microsoft-com:office:office" xmlns:r="http://schemas.openxmlformats.org/officeDocument/2006/relationships" xmlns:m="http://schemas.openxmlformats.org/officeDocument/2006/math" xmlns:v="urn:schemas-microsoft-com:vml" xmlns:wp14="http://schemas.microsoft.com/office/word/2010/wordprocessingDrawing" xmlns:wp="http://schemas.openxmlformats.org/drawingml/2006/wordprocessingDrawing" xmlns:w10="urn:schemas-microsoft-com:office:word" xmlns:w="http://schemas.openxmlformats.org/wordprocessingml/2006/main" xmlns:w14="http://schemas.microsoft.com/office/word/2010/wordml" xmlns:w15="http://schemas.microsoft.com/office/word/2012/wordml" xmlns:w16se="http://schemas.microsoft.com/office/word/2015/wordml/symex" xmlns:wpg="http://schemas.microsoft.com/office/word/2010/wordprocessingGroup" xmlns:wpi="http://schemas.microsoft.com/office/word/2010/wordprocessingInk" xmlns:wne="http://schemas.microsoft.com/office/word/2006/wordml" xmlns:wps="http://schemas.microsoft.com/office/word/2010/wordprocessingShape" mc:Ignorable="w14 w15 w16se wp14">
   <w:sdt>
     <w:sdtPr>
       <w:id w:val="353546638"/>
@@ -7334,7 +7571,7 @@
     <w:sdtContent>
       <w:p>
         <w:pPr>
-          <w:pStyle w:val="af1"/>
+          <w:pStyle w:val="Footer"/>
           <w:jc w:val="center"/>
         </w:pPr>
         <w:r>
@@ -7350,7 +7587,7 @@
           <w:rPr>
             <w:noProof/>
           </w:rPr>
-          <w:t>1</w:t>
+          <w:t>13</w:t>
         </w:r>
         <w:r>
           <w:rPr>
@@ -7363,14 +7600,14 @@
   </w:sdt>
   <w:p>
     <w:pPr>
-      <w:pStyle w:val="af1"/>
+      <w:pStyle w:val="Footer"/>
     </w:pPr>
   </w:p>
 </w:ftr>
 </file>
 
 <file path=word/footnotes.xml><?xml version="1.0" encoding="utf-8"?>
-<w:footnotes xmlns:wpc="http://schemas.microsoft.com/office/word/2010/wordprocessingCanvas" xmlns:cx="http://schemas.microsoft.com/office/drawing/2014/chartex" xmlns:cx1="http://schemas.microsoft.com/office/drawing/2015/9/8/chartex" xmlns:cx2="http://schemas.microsoft.com/office/drawing/2015/10/21/chartex" xmlns:cx3="http://schemas.microsoft.com/office/drawing/2016/5/9/chartex" xmlns:cx4="http://schemas.microsoft.com/office/drawing/2016/5/10/chartex" xmlns:cx5="http://schemas.microsoft.com/office/drawing/2016/5/11/chartex" xmlns:cx6="http://schemas.microsoft.com/office/drawing/2016/5/12/chartex" xmlns:cx7="http://schemas.microsoft.com/office/drawing/2016/5/13/chartex" xmlns:cx8="http://schemas.microsoft.com/office/drawing/2016/5/14/chartex" xmlns:mc="http://schemas.openxmlformats.org/markup-compatibility/2006" xmlns:aink="http://schemas.microsoft.com/office/drawing/2016/ink" xmlns:am3d="http://schemas.microsoft.com/office/drawing/2017/model3d" xmlns:o="urn:schemas-microsoft-com:office:office" xmlns:oel="http://schemas.microsoft.com/office/2019/extlst" xmlns:r="http://schemas.openxmlformats.org/officeDocument/2006/relationships" xmlns:m="http://schemas.openxmlformats.org/officeDocument/2006/math" xmlns:v="urn:schemas-microsoft-com:vml" xmlns:wp14="http://schemas.microsoft.com/office/word/2010/wordprocessingDrawing" xmlns:wp="http://schemas.openxmlformats.org/drawingml/2006/wordprocessingDrawing" xmlns:w10="urn:schemas-microsoft-com:office:word" xmlns:w="http://schemas.openxmlformats.org/wordprocessingml/2006/main" xmlns:w14="http://schemas.microsoft.com/office/word/2010/wordml" xmlns:w15="http://schemas.microsoft.com/office/word/2012/wordml" xmlns:w16cex="http://schemas.microsoft.com/office/word/2018/wordml/cex" xmlns:w16cid="http://schemas.microsoft.com/office/word/2016/wordml/cid" xmlns:w16="http://schemas.microsoft.com/office/word/2018/wordml" xmlns:w16sdtdh="http://schemas.microsoft.com/office/word/2020/wordml/sdtdatahash" xmlns:w16se="http://schemas.microsoft.com/office/word/2015/wordml/symex" xmlns:wpg="http://schemas.microsoft.com/office/word/2010/wordprocessingGroup" xmlns:wpi="http://schemas.microsoft.com/office/word/2010/wordprocessingInk" xmlns:wne="http://schemas.microsoft.com/office/word/2006/wordml" xmlns:wps="http://schemas.microsoft.com/office/word/2010/wordprocessingShape" mc:Ignorable="w14 w15 w16se w16cid w16 w16cex w16sdtdh wp14">
+<w:footnotes xmlns:wpc="http://schemas.microsoft.com/office/word/2010/wordprocessingCanvas" xmlns:cx="http://schemas.microsoft.com/office/drawing/2014/chartex" xmlns:mc="http://schemas.openxmlformats.org/markup-compatibility/2006" xmlns:o="urn:schemas-microsoft-com:office:office" xmlns:r="http://schemas.openxmlformats.org/officeDocument/2006/relationships" xmlns:m="http://schemas.openxmlformats.org/officeDocument/2006/math" xmlns:v="urn:schemas-microsoft-com:vml" xmlns:wp14="http://schemas.microsoft.com/office/word/2010/wordprocessingDrawing" xmlns:wp="http://schemas.openxmlformats.org/drawingml/2006/wordprocessingDrawing" xmlns:w10="urn:schemas-microsoft-com:office:word" xmlns:w="http://schemas.openxmlformats.org/wordprocessingml/2006/main" xmlns:w14="http://schemas.microsoft.com/office/word/2010/wordml" xmlns:w15="http://schemas.microsoft.com/office/word/2012/wordml" xmlns:w16se="http://schemas.microsoft.com/office/word/2015/wordml/symex" xmlns:wpg="http://schemas.microsoft.com/office/word/2010/wordprocessingGroup" xmlns:wpi="http://schemas.microsoft.com/office/word/2010/wordprocessingInk" xmlns:wne="http://schemas.microsoft.com/office/word/2006/wordml" xmlns:wps="http://schemas.microsoft.com/office/word/2010/wordprocessingShape" mc:Ignorable="w14 w15 w16se wp14">
   <w:footnote w:type="separator" w:id="-1">
     <w:p>
       <w:pPr>
@@ -7394,16 +7631,15 @@
   <w:footnote w:id="1">
     <w:p>
       <w:pPr>
-        <w:pStyle w:val="a5"/>
-        <w:bidi/>
-        <w:rPr>
-          <w:rFonts w:hint="cs"/>
-          <w:rtl/>
-        </w:rPr>
-      </w:pPr>
-      <w:r>
-        <w:rPr>
-          <w:rStyle w:val="a7"/>
+        <w:pStyle w:val="FootnoteText"/>
+        <w:bidi/>
+        <w:rPr>
+          <w:rtl/>
+        </w:rPr>
+      </w:pPr>
+      <w:r>
+        <w:rPr>
+          <w:rStyle w:val="FootnoteReference"/>
         </w:rPr>
         <w:footnoteRef/>
       </w:r>
@@ -7430,13 +7666,13 @@
   <w:footnote w:id="2">
     <w:p>
       <w:pPr>
-        <w:pStyle w:val="a5"/>
+        <w:pStyle w:val="FootnoteText"/>
         <w:bidi/>
         <w:jc w:val="left"/>
       </w:pPr>
       <w:r>
         <w:rPr>
-          <w:rStyle w:val="a7"/>
+          <w:rStyle w:val="FootnoteReference"/>
         </w:rPr>
         <w:footnoteRef/>
       </w:r>
@@ -7448,14 +7684,7 @@
           <w:rFonts w:hint="cs"/>
           <w:rtl/>
         </w:rPr>
-        <w:t xml:space="preserve"> </w:t>
-      </w:r>
-      <w:r>
-        <w:rPr>
-          <w:rFonts w:hint="cs"/>
-          <w:rtl/>
-        </w:rPr>
-        <w:t xml:space="preserve">הסרטון זמין לצפייה כאן : </w:t>
+        <w:t xml:space="preserve"> הסרטון זמין לצפייה כאן : </w:t>
       </w:r>
       <w:hyperlink r:id="rId2">
         <w:r>
@@ -7471,10 +7700,9 @@
     </w:p>
     <w:p>
       <w:pPr>
-        <w:pStyle w:val="a5"/>
-        <w:bidi/>
-        <w:rPr>
-          <w:rFonts w:hint="cs"/>
+        <w:pStyle w:val="FootnoteText"/>
+        <w:bidi/>
+        <w:rPr>
           <w:rtl/>
         </w:rPr>
       </w:pPr>
@@ -7729,7 +7957,7 @@
 </file>
 
 <file path=word/numbering.xml><?xml version="1.0" encoding="utf-8"?>
-<w:numbering xmlns:wpc="http://schemas.microsoft.com/office/word/2010/wordprocessingCanvas" xmlns:cx="http://schemas.microsoft.com/office/drawing/2014/chartex" xmlns:cx1="http://schemas.microsoft.com/office/drawing/2015/9/8/chartex" xmlns:cx2="http://schemas.microsoft.com/office/drawing/2015/10/21/chartex" xmlns:cx3="http://schemas.microsoft.com/office/drawing/2016/5/9/chartex" xmlns:cx4="http://schemas.microsoft.com/office/drawing/2016/5/10/chartex" xmlns:cx5="http://schemas.microsoft.com/office/drawing/2016/5/11/chartex" xmlns:cx6="http://schemas.microsoft.com/office/drawing/2016/5/12/chartex" xmlns:cx7="http://schemas.microsoft.com/office/drawing/2016/5/13/chartex" xmlns:cx8="http://schemas.microsoft.com/office/drawing/2016/5/14/chartex" xmlns:mc="http://schemas.openxmlformats.org/markup-compatibility/2006" xmlns:aink="http://schemas.microsoft.com/office/drawing/2016/ink" xmlns:am3d="http://schemas.microsoft.com/office/drawing/2017/model3d" xmlns:o="urn:schemas-microsoft-com:office:office" xmlns:oel="http://schemas.microsoft.com/office/2019/extlst" xmlns:r="http://schemas.openxmlformats.org/officeDocument/2006/relationships" xmlns:m="http://schemas.openxmlformats.org/officeDocument/2006/math" xmlns:v="urn:schemas-microsoft-com:vml" xmlns:wp14="http://schemas.microsoft.com/office/word/2010/wordprocessingDrawing" xmlns:wp="http://schemas.openxmlformats.org/drawingml/2006/wordprocessingDrawing" xmlns:w10="urn:schemas-microsoft-com:office:word" xmlns:w="http://schemas.openxmlformats.org/wordprocessingml/2006/main" xmlns:w14="http://schemas.microsoft.com/office/word/2010/wordml" xmlns:w15="http://schemas.microsoft.com/office/word/2012/wordml" xmlns:w16cex="http://schemas.microsoft.com/office/word/2018/wordml/cex" xmlns:w16cid="http://schemas.microsoft.com/office/word/2016/wordml/cid" xmlns:w16="http://schemas.microsoft.com/office/word/2018/wordml" xmlns:w16sdtdh="http://schemas.microsoft.com/office/word/2020/wordml/sdtdatahash" xmlns:w16se="http://schemas.microsoft.com/office/word/2015/wordml/symex" xmlns:wpg="http://schemas.microsoft.com/office/word/2010/wordprocessingGroup" xmlns:wpi="http://schemas.microsoft.com/office/word/2010/wordprocessingInk" xmlns:wne="http://schemas.microsoft.com/office/word/2006/wordml" xmlns:wps="http://schemas.microsoft.com/office/word/2010/wordprocessingShape" mc:Ignorable="w14 w15 w16se w16cid w16 w16cex w16sdtdh wp14">
+<w:numbering xmlns:wpc="http://schemas.microsoft.com/office/word/2010/wordprocessingCanvas" xmlns:cx="http://schemas.microsoft.com/office/drawing/2014/chartex" xmlns:mc="http://schemas.openxmlformats.org/markup-compatibility/2006" xmlns:o="urn:schemas-microsoft-com:office:office" xmlns:r="http://schemas.openxmlformats.org/officeDocument/2006/relationships" xmlns:m="http://schemas.openxmlformats.org/officeDocument/2006/math" xmlns:v="urn:schemas-microsoft-com:vml" xmlns:wp14="http://schemas.microsoft.com/office/word/2010/wordprocessingDrawing" xmlns:wp="http://schemas.openxmlformats.org/drawingml/2006/wordprocessingDrawing" xmlns:w10="urn:schemas-microsoft-com:office:word" xmlns:w="http://schemas.openxmlformats.org/wordprocessingml/2006/main" xmlns:w14="http://schemas.microsoft.com/office/word/2010/wordml" xmlns:w15="http://schemas.microsoft.com/office/word/2012/wordml" xmlns:w16se="http://schemas.microsoft.com/office/word/2015/wordml/symex" xmlns:wpg="http://schemas.microsoft.com/office/word/2010/wordprocessingGroup" xmlns:wpi="http://schemas.microsoft.com/office/word/2010/wordprocessingInk" xmlns:wne="http://schemas.microsoft.com/office/word/2006/wordml" xmlns:wps="http://schemas.microsoft.com/office/word/2010/wordprocessingShape" mc:Ignorable="w14 w15 w16se wp14">
   <w:abstractNum w:abstractNumId="0" w15:restartNumberingAfterBreak="0">
     <w:nsid w:val="006260D8"/>
     <w:multiLevelType w:val="multilevel"/>
@@ -8799,7 +9027,7 @@
     <w:lvl w:ilvl="0" w:tplc="C886678E">
       <w:start w:val="1"/>
       <w:numFmt w:val="decimal"/>
-      <w:pStyle w:val="1"/>
+      <w:pStyle w:val="Heading1"/>
       <w:lvlText w:val="%1."/>
       <w:lvlJc w:val="left"/>
       <w:pPr>
@@ -9878,77 +10106,77 @@
       </w:pPr>
     </w:lvl>
   </w:abstractNum>
-  <w:num w:numId="1" w16cid:durableId="1721780331">
+  <w:num w:numId="1">
     <w:abstractNumId w:val="12"/>
   </w:num>
-  <w:num w:numId="2" w16cid:durableId="1715347433">
+  <w:num w:numId="2">
     <w:abstractNumId w:val="4"/>
   </w:num>
-  <w:num w:numId="3" w16cid:durableId="1663897151">
+  <w:num w:numId="3">
     <w:abstractNumId w:val="21"/>
   </w:num>
-  <w:num w:numId="4" w16cid:durableId="1605383573">
+  <w:num w:numId="4">
     <w:abstractNumId w:val="8"/>
   </w:num>
-  <w:num w:numId="5" w16cid:durableId="380905190">
+  <w:num w:numId="5">
     <w:abstractNumId w:val="2"/>
   </w:num>
-  <w:num w:numId="6" w16cid:durableId="1281572444">
+  <w:num w:numId="6">
     <w:abstractNumId w:val="10"/>
   </w:num>
-  <w:num w:numId="7" w16cid:durableId="607615929">
+  <w:num w:numId="7">
     <w:abstractNumId w:val="5"/>
   </w:num>
-  <w:num w:numId="8" w16cid:durableId="2011448732">
+  <w:num w:numId="8">
     <w:abstractNumId w:val="3"/>
   </w:num>
-  <w:num w:numId="9" w16cid:durableId="126316820">
+  <w:num w:numId="9">
     <w:abstractNumId w:val="9"/>
   </w:num>
-  <w:num w:numId="10" w16cid:durableId="2106337630">
+  <w:num w:numId="10">
     <w:abstractNumId w:val="1"/>
   </w:num>
-  <w:num w:numId="11" w16cid:durableId="1542208693">
+  <w:num w:numId="11">
     <w:abstractNumId w:val="20"/>
   </w:num>
-  <w:num w:numId="12" w16cid:durableId="2078942729">
+  <w:num w:numId="12">
     <w:abstractNumId w:val="16"/>
   </w:num>
-  <w:num w:numId="13" w16cid:durableId="1749616974">
+  <w:num w:numId="13">
     <w:abstractNumId w:val="7"/>
   </w:num>
-  <w:num w:numId="14" w16cid:durableId="916397843">
+  <w:num w:numId="14">
     <w:abstractNumId w:val="18"/>
   </w:num>
-  <w:num w:numId="15" w16cid:durableId="1082220802">
+  <w:num w:numId="15">
     <w:abstractNumId w:val="17"/>
   </w:num>
-  <w:num w:numId="16" w16cid:durableId="1643732782">
+  <w:num w:numId="16">
     <w:abstractNumId w:val="6"/>
   </w:num>
-  <w:num w:numId="17" w16cid:durableId="1147016541">
+  <w:num w:numId="17">
     <w:abstractNumId w:val="0"/>
   </w:num>
-  <w:num w:numId="18" w16cid:durableId="1118259643">
+  <w:num w:numId="18">
     <w:abstractNumId w:val="11"/>
   </w:num>
-  <w:num w:numId="19" w16cid:durableId="928076850">
+  <w:num w:numId="19">
     <w:abstractNumId w:val="13"/>
   </w:num>
-  <w:num w:numId="20" w16cid:durableId="1641958361">
+  <w:num w:numId="20">
     <w:abstractNumId w:val="19"/>
   </w:num>
-  <w:num w:numId="21" w16cid:durableId="1566797472">
+  <w:num w:numId="21">
     <w:abstractNumId w:val="15"/>
   </w:num>
-  <w:num w:numId="22" w16cid:durableId="1892765763">
+  <w:num w:numId="22">
     <w:abstractNumId w:val="14"/>
   </w:num>
 </w:numbering>
 </file>
 
 <file path=word/styles.xml><?xml version="1.0" encoding="utf-8"?>
-<w:styles xmlns:mc="http://schemas.openxmlformats.org/markup-compatibility/2006" xmlns:r="http://schemas.openxmlformats.org/officeDocument/2006/relationships" xmlns:w="http://schemas.openxmlformats.org/wordprocessingml/2006/main" xmlns:w14="http://schemas.microsoft.com/office/word/2010/wordml" xmlns:w15="http://schemas.microsoft.com/office/word/2012/wordml" xmlns:w16cex="http://schemas.microsoft.com/office/word/2018/wordml/cex" xmlns:w16cid="http://schemas.microsoft.com/office/word/2016/wordml/cid" xmlns:w16="http://schemas.microsoft.com/office/word/2018/wordml" xmlns:w16sdtdh="http://schemas.microsoft.com/office/word/2020/wordml/sdtdatahash" xmlns:w16se="http://schemas.microsoft.com/office/word/2015/wordml/symex" mc:Ignorable="w14 w15 w16se w16cid w16 w16cex w16sdtdh">
+<w:styles xmlns:mc="http://schemas.openxmlformats.org/markup-compatibility/2006" xmlns:r="http://schemas.openxmlformats.org/officeDocument/2006/relationships" xmlns:w="http://schemas.openxmlformats.org/wordprocessingml/2006/main" xmlns:w14="http://schemas.microsoft.com/office/word/2010/wordml" xmlns:w15="http://schemas.microsoft.com/office/word/2012/wordml" xmlns:w16se="http://schemas.microsoft.com/office/word/2015/wordml/symex" mc:Ignorable="w14 w15 w16se">
   <w:docDefaults>
     <w:rPrDefault>
       <w:rPr>
@@ -9964,7 +10192,7 @@
       </w:pPr>
     </w:pPrDefault>
   </w:docDefaults>
-  <w:latentStyles w:defLockedState="0" w:defUIPriority="99" w:defSemiHidden="0" w:defUnhideWhenUsed="0" w:defQFormat="0" w:count="376">
+  <w:latentStyles w:defLockedState="0" w:defUIPriority="99" w:defSemiHidden="0" w:defUnhideWhenUsed="0" w:defQFormat="0" w:count="371">
     <w:lsdException w:name="Normal" w:uiPriority="0" w:qFormat="1"/>
     <w:lsdException w:name="heading 1" w:uiPriority="9" w:qFormat="1"/>
     <w:lsdException w:name="heading 2" w:semiHidden="1" w:uiPriority="9" w:unhideWhenUsed="1" w:qFormat="1"/>
@@ -10336,13 +10564,8 @@
     <w:lsdException w:name="List Table 5 Dark Accent 6" w:uiPriority="50"/>
     <w:lsdException w:name="List Table 6 Colorful Accent 6" w:uiPriority="51"/>
     <w:lsdException w:name="List Table 7 Colorful Accent 6" w:uiPriority="52"/>
-    <w:lsdException w:name="Mention" w:semiHidden="1" w:unhideWhenUsed="1"/>
-    <w:lsdException w:name="Smart Hyperlink" w:semiHidden="1" w:unhideWhenUsed="1"/>
-    <w:lsdException w:name="Hashtag" w:semiHidden="1" w:unhideWhenUsed="1"/>
-    <w:lsdException w:name="Unresolved Mention" w:semiHidden="1" w:unhideWhenUsed="1"/>
-    <w:lsdException w:name="Smart Link" w:semiHidden="1" w:unhideWhenUsed="1"/>
   </w:latentStyles>
-  <w:style w:type="paragraph" w:default="1" w:styleId="a">
+  <w:style w:type="paragraph" w:default="1" w:styleId="Normal">
     <w:name w:val="Normal"/>
     <w:qFormat/>
     <w:rsid w:val="00C47D71"/>
@@ -10356,11 +10579,11 @@
       <w:szCs w:val="24"/>
     </w:rPr>
   </w:style>
-  <w:style w:type="paragraph" w:styleId="1">
+  <w:style w:type="paragraph" w:styleId="Heading1">
     <w:name w:val="heading 1"/>
-    <w:basedOn w:val="a"/>
-    <w:next w:val="a"/>
-    <w:link w:val="10"/>
+    <w:basedOn w:val="Normal"/>
+    <w:next w:val="Normal"/>
+    <w:link w:val="Heading1Char"/>
     <w:autoRedefine/>
     <w:uiPriority w:val="9"/>
     <w:qFormat/>
@@ -10385,11 +10608,11 @@
       <w:u w:val="single"/>
     </w:rPr>
   </w:style>
-  <w:style w:type="paragraph" w:styleId="2">
+  <w:style w:type="paragraph" w:styleId="Heading2">
     <w:name w:val="heading 2"/>
-    <w:basedOn w:val="a"/>
-    <w:next w:val="1"/>
-    <w:link w:val="20"/>
+    <w:basedOn w:val="Normal"/>
+    <w:next w:val="Heading1"/>
+    <w:link w:val="Heading2Char"/>
     <w:autoRedefine/>
     <w:uiPriority w:val="9"/>
     <w:unhideWhenUsed/>
@@ -10407,12 +10630,12 @@
       <w:u w:val="single"/>
     </w:rPr>
   </w:style>
-  <w:style w:type="character" w:default="1" w:styleId="a0">
+  <w:style w:type="character" w:default="1" w:styleId="DefaultParagraphFont">
     <w:name w:val="Default Paragraph Font"/>
     <w:uiPriority w:val="1"/>
     <w:unhideWhenUsed/>
   </w:style>
-  <w:style w:type="table" w:default="1" w:styleId="a1">
+  <w:style w:type="table" w:default="1" w:styleId="TableNormal">
     <w:name w:val="Normal Table"/>
     <w:uiPriority w:val="99"/>
     <w:semiHidden/>
@@ -10427,17 +10650,17 @@
       </w:tblCellMar>
     </w:tblPr>
   </w:style>
-  <w:style w:type="numbering" w:default="1" w:styleId="a2">
+  <w:style w:type="numbering" w:default="1" w:styleId="NoList">
     <w:name w:val="No List"/>
     <w:uiPriority w:val="99"/>
     <w:semiHidden/>
     <w:unhideWhenUsed/>
   </w:style>
-  <w:style w:type="paragraph" w:styleId="a3">
+  <w:style w:type="paragraph" w:styleId="Title">
     <w:name w:val="Title"/>
-    <w:basedOn w:val="a"/>
-    <w:next w:val="a"/>
-    <w:link w:val="a4"/>
+    <w:basedOn w:val="Normal"/>
+    <w:next w:val="Normal"/>
+    <w:link w:val="TitleChar"/>
     <w:uiPriority w:val="10"/>
     <w:qFormat/>
     <w:rsid w:val="00C47D71"/>
@@ -10454,10 +10677,10 @@
       <w:u w:val="single"/>
     </w:rPr>
   </w:style>
-  <w:style w:type="character" w:customStyle="1" w:styleId="a4">
-    <w:name w:val="כותרת טקסט תו"/>
-    <w:basedOn w:val="a0"/>
-    <w:link w:val="a3"/>
+  <w:style w:type="character" w:customStyle="1" w:styleId="TitleChar">
+    <w:name w:val="Title Char"/>
+    <w:basedOn w:val="DefaultParagraphFont"/>
+    <w:link w:val="Title"/>
     <w:uiPriority w:val="10"/>
     <w:rsid w:val="00C47D71"/>
     <w:rPr>
@@ -10471,10 +10694,10 @@
       <w:u w:val="single"/>
     </w:rPr>
   </w:style>
-  <w:style w:type="character" w:customStyle="1" w:styleId="20">
-    <w:name w:val="כותרת 2 תו"/>
-    <w:basedOn w:val="a0"/>
-    <w:link w:val="2"/>
+  <w:style w:type="character" w:customStyle="1" w:styleId="Heading2Char">
+    <w:name w:val="Heading 2 Char"/>
+    <w:basedOn w:val="DefaultParagraphFont"/>
+    <w:link w:val="Heading2"/>
     <w:uiPriority w:val="9"/>
     <w:rsid w:val="00155B17"/>
     <w:rPr>
@@ -10484,10 +10707,10 @@
       <w:u w:val="single"/>
     </w:rPr>
   </w:style>
-  <w:style w:type="character" w:customStyle="1" w:styleId="10">
-    <w:name w:val="כותרת 1 תו"/>
-    <w:basedOn w:val="a0"/>
-    <w:link w:val="1"/>
+  <w:style w:type="character" w:customStyle="1" w:styleId="Heading1Char">
+    <w:name w:val="Heading 1 Char"/>
+    <w:basedOn w:val="DefaultParagraphFont"/>
+    <w:link w:val="Heading1"/>
     <w:uiPriority w:val="9"/>
     <w:rsid w:val="00155B17"/>
     <w:rPr>
@@ -10499,10 +10722,10 @@
       <w:u w:val="single"/>
     </w:rPr>
   </w:style>
-  <w:style w:type="paragraph" w:styleId="a5">
+  <w:style w:type="paragraph" w:styleId="FootnoteText">
     <w:name w:val="footnote text"/>
-    <w:basedOn w:val="a"/>
-    <w:link w:val="a6"/>
+    <w:basedOn w:val="Normal"/>
+    <w:link w:val="FootnoteTextChar"/>
     <w:uiPriority w:val="99"/>
     <w:unhideWhenUsed/>
     <w:rsid w:val="00C47D71"/>
@@ -10514,10 +10737,10 @@
       <w:szCs w:val="20"/>
     </w:rPr>
   </w:style>
-  <w:style w:type="character" w:customStyle="1" w:styleId="a6">
-    <w:name w:val="טקסט הערת שוליים תו"/>
-    <w:basedOn w:val="a0"/>
-    <w:link w:val="a5"/>
+  <w:style w:type="character" w:customStyle="1" w:styleId="FootnoteTextChar">
+    <w:name w:val="Footnote Text Char"/>
+    <w:basedOn w:val="DefaultParagraphFont"/>
+    <w:link w:val="FootnoteText"/>
     <w:uiPriority w:val="99"/>
     <w:rsid w:val="00C47D71"/>
     <w:rPr>
@@ -10526,9 +10749,9 @@
       <w:szCs w:val="20"/>
     </w:rPr>
   </w:style>
-  <w:style w:type="character" w:styleId="a7">
+  <w:style w:type="character" w:styleId="FootnoteReference">
     <w:name w:val="footnote reference"/>
-    <w:basedOn w:val="a0"/>
+    <w:basedOn w:val="DefaultParagraphFont"/>
     <w:uiPriority w:val="99"/>
     <w:semiHidden/>
     <w:unhideWhenUsed/>
@@ -10537,9 +10760,9 @@
       <w:vertAlign w:val="superscript"/>
     </w:rPr>
   </w:style>
-  <w:style w:type="character" w:styleId="a8">
+  <w:style w:type="character" w:styleId="CommentReference">
     <w:name w:val="annotation reference"/>
-    <w:basedOn w:val="a0"/>
+    <w:basedOn w:val="DefaultParagraphFont"/>
     <w:uiPriority w:val="99"/>
     <w:semiHidden/>
     <w:unhideWhenUsed/>
@@ -10549,10 +10772,10 @@
       <w:szCs w:val="16"/>
     </w:rPr>
   </w:style>
-  <w:style w:type="paragraph" w:styleId="a9">
+  <w:style w:type="paragraph" w:styleId="CommentText">
     <w:name w:val="annotation text"/>
-    <w:basedOn w:val="a"/>
-    <w:link w:val="aa"/>
+    <w:basedOn w:val="Normal"/>
+    <w:link w:val="CommentTextChar"/>
     <w:uiPriority w:val="99"/>
     <w:semiHidden/>
     <w:unhideWhenUsed/>
@@ -10562,10 +10785,10 @@
       <w:szCs w:val="20"/>
     </w:rPr>
   </w:style>
-  <w:style w:type="character" w:customStyle="1" w:styleId="aa">
-    <w:name w:val="טקסט הערה תו"/>
-    <w:basedOn w:val="a0"/>
-    <w:link w:val="a9"/>
+  <w:style w:type="character" w:customStyle="1" w:styleId="CommentTextChar">
+    <w:name w:val="Comment Text Char"/>
+    <w:basedOn w:val="DefaultParagraphFont"/>
+    <w:link w:val="CommentText"/>
     <w:uiPriority w:val="99"/>
     <w:semiHidden/>
     <w:rsid w:val="00C47D71"/>
@@ -10575,10 +10798,10 @@
       <w:szCs w:val="20"/>
     </w:rPr>
   </w:style>
-  <w:style w:type="paragraph" w:styleId="ab">
+  <w:style w:type="paragraph" w:styleId="BalloonText">
     <w:name w:val="Balloon Text"/>
-    <w:basedOn w:val="a"/>
-    <w:link w:val="ac"/>
+    <w:basedOn w:val="Normal"/>
+    <w:link w:val="BalloonTextChar"/>
     <w:uiPriority w:val="99"/>
     <w:semiHidden/>
     <w:unhideWhenUsed/>
@@ -10592,10 +10815,10 @@
       <w:szCs w:val="18"/>
     </w:rPr>
   </w:style>
-  <w:style w:type="character" w:customStyle="1" w:styleId="ac">
-    <w:name w:val="טקסט בלונים תו"/>
-    <w:basedOn w:val="a0"/>
-    <w:link w:val="ab"/>
+  <w:style w:type="character" w:customStyle="1" w:styleId="BalloonTextChar">
+    <w:name w:val="Balloon Text Char"/>
+    <w:basedOn w:val="DefaultParagraphFont"/>
+    <w:link w:val="BalloonText"/>
     <w:uiPriority w:val="99"/>
     <w:semiHidden/>
     <w:rsid w:val="00C47D71"/>
@@ -10605,11 +10828,11 @@
       <w:szCs w:val="18"/>
     </w:rPr>
   </w:style>
-  <w:style w:type="paragraph" w:styleId="ad">
+  <w:style w:type="paragraph" w:styleId="CommentSubject">
     <w:name w:val="annotation subject"/>
-    <w:basedOn w:val="a9"/>
-    <w:next w:val="a9"/>
-    <w:link w:val="ae"/>
+    <w:basedOn w:val="CommentText"/>
+    <w:next w:val="CommentText"/>
+    <w:link w:val="CommentSubjectChar"/>
     <w:uiPriority w:val="99"/>
     <w:semiHidden/>
     <w:unhideWhenUsed/>
@@ -10623,10 +10846,10 @@
       <w:bCs/>
     </w:rPr>
   </w:style>
-  <w:style w:type="character" w:customStyle="1" w:styleId="ae">
-    <w:name w:val="נושא הערה תו"/>
-    <w:basedOn w:val="aa"/>
-    <w:link w:val="ad"/>
+  <w:style w:type="character" w:customStyle="1" w:styleId="CommentSubjectChar">
+    <w:name w:val="Comment Subject Char"/>
+    <w:basedOn w:val="CommentTextChar"/>
+    <w:link w:val="CommentSubject"/>
     <w:uiPriority w:val="99"/>
     <w:semiHidden/>
     <w:rsid w:val="00C47D71"/>
@@ -10638,10 +10861,10 @@
       <w:szCs w:val="20"/>
     </w:rPr>
   </w:style>
-  <w:style w:type="paragraph" w:styleId="af">
+  <w:style w:type="paragraph" w:styleId="Header">
     <w:name w:val="header"/>
-    <w:basedOn w:val="a"/>
-    <w:link w:val="af0"/>
+    <w:basedOn w:val="Normal"/>
+    <w:link w:val="HeaderChar"/>
     <w:uiPriority w:val="99"/>
     <w:unhideWhenUsed/>
     <w:rsid w:val="00C47D71"/>
@@ -10653,10 +10876,10 @@
       <w:spacing w:after="0"/>
     </w:pPr>
   </w:style>
-  <w:style w:type="character" w:customStyle="1" w:styleId="af0">
-    <w:name w:val="כותרת עליונה תו"/>
-    <w:basedOn w:val="a0"/>
-    <w:link w:val="af"/>
+  <w:style w:type="character" w:customStyle="1" w:styleId="HeaderChar">
+    <w:name w:val="Header Char"/>
+    <w:basedOn w:val="DefaultParagraphFont"/>
+    <w:link w:val="Header"/>
     <w:uiPriority w:val="99"/>
     <w:rsid w:val="00C47D71"/>
     <w:rPr>
@@ -10665,10 +10888,10 @@
       <w:szCs w:val="24"/>
     </w:rPr>
   </w:style>
-  <w:style w:type="paragraph" w:styleId="af1">
+  <w:style w:type="paragraph" w:styleId="Footer">
     <w:name w:val="footer"/>
-    <w:basedOn w:val="a"/>
-    <w:link w:val="af2"/>
+    <w:basedOn w:val="Normal"/>
+    <w:link w:val="FooterChar"/>
     <w:uiPriority w:val="99"/>
     <w:unhideWhenUsed/>
     <w:rsid w:val="00C47D71"/>
@@ -10680,10 +10903,10 @@
       <w:spacing w:after="0"/>
     </w:pPr>
   </w:style>
-  <w:style w:type="character" w:customStyle="1" w:styleId="af2">
-    <w:name w:val="כותרת תחתונה תו"/>
-    <w:basedOn w:val="a0"/>
-    <w:link w:val="af1"/>
+  <w:style w:type="character" w:customStyle="1" w:styleId="FooterChar">
+    <w:name w:val="Footer Char"/>
+    <w:basedOn w:val="DefaultParagraphFont"/>
+    <w:link w:val="Footer"/>
     <w:uiPriority w:val="99"/>
     <w:rsid w:val="00C47D71"/>
     <w:rPr>
@@ -10692,9 +10915,9 @@
       <w:szCs w:val="24"/>
     </w:rPr>
   </w:style>
-  <w:style w:type="paragraph" w:styleId="af3">
+  <w:style w:type="paragraph" w:styleId="ListParagraph">
     <w:name w:val="List Paragraph"/>
-    <w:basedOn w:val="a"/>
+    <w:basedOn w:val="Normal"/>
     <w:uiPriority w:val="34"/>
     <w:qFormat/>
     <w:rsid w:val="00C47D71"/>
@@ -10709,7 +10932,7 @@
   </w:style>
   <w:style w:type="paragraph" w:customStyle="1" w:styleId="ruller4">
     <w:name w:val="ruller4"/>
-    <w:basedOn w:val="a"/>
+    <w:basedOn w:val="Normal"/>
     <w:rsid w:val="00C47D71"/>
     <w:pPr>
       <w:overflowPunct w:val="0"/>
@@ -10728,7 +10951,7 @@
   </w:style>
   <w:style w:type="character" w:styleId="Hyperlink">
     <w:name w:val="Hyperlink"/>
-    <w:basedOn w:val="a0"/>
+    <w:basedOn w:val="DefaultParagraphFont"/>
     <w:uiPriority w:val="99"/>
     <w:unhideWhenUsed/>
     <w:rsid w:val="00EF21CE"/>
@@ -10737,10 +10960,10 @@
       <w:u w:val="single"/>
     </w:rPr>
   </w:style>
-  <w:style w:type="paragraph" w:styleId="af4">
+  <w:style w:type="paragraph" w:styleId="TOCHeading">
     <w:name w:val="TOC Heading"/>
-    <w:basedOn w:val="1"/>
-    <w:next w:val="a"/>
+    <w:basedOn w:val="Heading1"/>
+    <w:next w:val="Normal"/>
     <w:uiPriority w:val="39"/>
     <w:unhideWhenUsed/>
     <w:qFormat/>
@@ -10761,8 +10984,8 @@
   </w:style>
   <w:style w:type="paragraph" w:styleId="TOC1">
     <w:name w:val="toc 1"/>
-    <w:basedOn w:val="a"/>
-    <w:next w:val="a"/>
+    <w:basedOn w:val="Normal"/>
+    <w:next w:val="Normal"/>
     <w:autoRedefine/>
     <w:uiPriority w:val="39"/>
     <w:unhideWhenUsed/>
@@ -10783,8 +11006,8 @@
   </w:style>
   <w:style w:type="paragraph" w:styleId="TOC2">
     <w:name w:val="toc 2"/>
-    <w:basedOn w:val="a"/>
-    <w:next w:val="a"/>
+    <w:basedOn w:val="Normal"/>
+    <w:next w:val="Normal"/>
     <w:autoRedefine/>
     <w:uiPriority w:val="39"/>
     <w:unhideWhenUsed/>
@@ -10798,7 +11021,7 @@
       <w:ind w:left="240"/>
     </w:pPr>
   </w:style>
-  <w:style w:type="paragraph" w:styleId="af5">
+  <w:style w:type="paragraph" w:styleId="Revision">
     <w:name w:val="Revision"/>
     <w:hidden/>
     <w:uiPriority w:val="99"/>
@@ -10813,9 +11036,9 @@
       <w:szCs w:val="24"/>
     </w:rPr>
   </w:style>
-  <w:style w:type="character" w:styleId="af6">
+  <w:style w:type="character" w:customStyle="1" w:styleId="UnresolvedMention">
     <w:name w:val="Unresolved Mention"/>
-    <w:basedOn w:val="a0"/>
+    <w:basedOn w:val="DefaultParagraphFont"/>
     <w:uiPriority w:val="99"/>
     <w:semiHidden/>
     <w:unhideWhenUsed/>
@@ -10825,11 +11048,11 @@
       <w:shd w:val="clear" w:color="auto" w:fill="E1DFDD"/>
     </w:rPr>
   </w:style>
-  <w:style w:type="paragraph" w:styleId="af7">
+  <w:style w:type="paragraph" w:styleId="Subtitle">
     <w:name w:val="Subtitle"/>
-    <w:basedOn w:val="a"/>
-    <w:next w:val="a"/>
-    <w:link w:val="af8"/>
+    <w:basedOn w:val="Normal"/>
+    <w:next w:val="Normal"/>
+    <w:link w:val="SubtitleChar"/>
     <w:uiPriority w:val="11"/>
     <w:qFormat/>
     <w:rsid w:val="0081532E"/>
@@ -10847,10 +11070,10 @@
       <w:lang w:val="en"/>
     </w:rPr>
   </w:style>
-  <w:style w:type="character" w:customStyle="1" w:styleId="af8">
-    <w:name w:val="כותרת משנה תו"/>
-    <w:basedOn w:val="a0"/>
-    <w:link w:val="af7"/>
+  <w:style w:type="character" w:customStyle="1" w:styleId="SubtitleChar">
+    <w:name w:val="Subtitle Char"/>
+    <w:basedOn w:val="DefaultParagraphFont"/>
+    <w:link w:val="Subtitle"/>
     <w:uiPriority w:val="11"/>
     <w:rsid w:val="0081532E"/>
     <w:rPr>
@@ -11130,7 +11353,7 @@
 </file>
 
 <file path=customXml/itemProps1.xml><?xml version="1.0" encoding="utf-8"?>
-<ds:datastoreItem xmlns:ds="http://schemas.openxmlformats.org/officeDocument/2006/customXml" ds:itemID="{F24F0B21-F5C2-4C59-AAF1-B15CAD7F54FE}">
+<ds:datastoreItem xmlns:ds="http://schemas.openxmlformats.org/officeDocument/2006/customXml" ds:itemID="{E6D1DB2B-8B54-4400-96F9-E247B238382C}">
   <ds:schemaRefs>
     <ds:schemaRef ds:uri="http://schemas.openxmlformats.org/officeDocument/2006/bibliography"/>
   </ds:schemaRefs>
